--- a/LISTA DE MICROSERVICIOS DEL APIREST.docx
+++ b/LISTA DE MICROSERVICIOS DEL APIREST.docx
@@ -212,17 +212,7 @@
           <w:szCs w:val="18"/>
           <w:shd w:val="clear" w:color="auto" w:fill="FAFAFA"/>
         </w:rPr>
-        <w:t>http://localhost:8080/paradasCercanas</w:t>
-      </w:r>
-      <w:r>
-        <w:rPr>
-          <w:rFonts w:ascii="Helvetica" w:hAnsi="Helvetica" w:cs="Helvetica"/>
-          <w:color w:val="505050"/>
-          <w:sz w:val="18"/>
-          <w:szCs w:val="18"/>
-          <w:shd w:val="clear" w:color="auto" w:fill="FAFAFA"/>
-        </w:rPr>
-        <w:t>Radio/{Longitud}</w:t>
+        <w:t>http://localhost:8080/paradasCercanasRadio/{Longitud}</w:t>
       </w:r>
     </w:p>
     <w:p>
@@ -265,17 +255,7 @@
           <w:szCs w:val="18"/>
           <w:shd w:val="clear" w:color="auto" w:fill="FAFAFA"/>
         </w:rPr>
-        <w:t>http://localhost:8080/paradasCercanas</w:t>
-      </w:r>
-      <w:r>
-        <w:rPr>
-          <w:rFonts w:ascii="Helvetica" w:hAnsi="Helvetica" w:cs="Helvetica"/>
-          <w:color w:val="505050"/>
-          <w:sz w:val="18"/>
-          <w:szCs w:val="18"/>
-          <w:shd w:val="clear" w:color="auto" w:fill="FAFAFA"/>
-        </w:rPr>
-        <w:t>Radio/7</w:t>
+        <w:t>http://localhost:8080/paradasCercanasRadio/7</w:t>
       </w:r>
     </w:p>
     <w:p>
@@ -344,13 +324,11 @@
         </w:numPr>
       </w:pPr>
       <w:r>
-        <w:t xml:space="preserve">METHOD: </w:t>
-      </w:r>
-      <w:proofErr w:type="spellStart"/>
-      <w:r>
-        <w:t>Put</w:t>
-      </w:r>
-      <w:proofErr w:type="spellEnd"/>
+        <w:t>METHOD: Pos</w:t>
+      </w:r>
+      <w:r>
+        <w:t>t</w:t>
+      </w:r>
     </w:p>
     <w:p>
       <w:pPr>
@@ -698,17 +676,7 @@
           <w:szCs w:val="18"/>
           <w:shd w:val="clear" w:color="auto" w:fill="FAFAFA"/>
         </w:rPr>
-        <w:t>/</w:t>
-      </w:r>
-      <w:r>
-        <w:rPr>
-          <w:rFonts w:ascii="Helvetica" w:hAnsi="Helvetica" w:cs="Helvetica"/>
-          <w:color w:val="505050"/>
-          <w:sz w:val="18"/>
-          <w:szCs w:val="18"/>
-          <w:shd w:val="clear" w:color="auto" w:fill="FAFAFA"/>
-        </w:rPr>
-        <w:t>2fbc2339-0287-43e6-8c86-1cff0e2f432f</w:t>
+        <w:t>/2fbc2339-0287-43e6-8c86-1cff0e2f432f</w:t>
       </w:r>
     </w:p>
     <w:p>
@@ -765,27 +733,7 @@
           <w:szCs w:val="18"/>
           <w:shd w:val="clear" w:color="auto" w:fill="FAFAFA"/>
         </w:rPr>
-        <w:t>/{</w:t>
-      </w:r>
-      <w:r>
-        <w:rPr>
-          <w:rFonts w:ascii="Helvetica" w:hAnsi="Helvetica" w:cs="Helvetica"/>
-          <w:color w:val="505050"/>
-          <w:sz w:val="18"/>
-          <w:szCs w:val="18"/>
-          <w:shd w:val="clear" w:color="auto" w:fill="FAFAFA"/>
-        </w:rPr>
-        <w:t>nombre</w:t>
-      </w:r>
-      <w:r>
-        <w:rPr>
-          <w:rFonts w:ascii="Helvetica" w:hAnsi="Helvetica" w:cs="Helvetica"/>
-          <w:color w:val="505050"/>
-          <w:sz w:val="18"/>
-          <w:szCs w:val="18"/>
-          <w:shd w:val="clear" w:color="auto" w:fill="FAFAFA"/>
-        </w:rPr>
-        <w:t>}</w:t>
+        <w:t>/{nombre}</w:t>
       </w:r>
     </w:p>
     <w:p>
@@ -823,17 +771,7 @@
           <w:szCs w:val="18"/>
           <w:shd w:val="clear" w:color="auto" w:fill="FAFAFA"/>
         </w:rPr>
-        <w:t>http://localhost:8080/</w:t>
-      </w:r>
-      <w:r>
-        <w:rPr>
-          <w:rFonts w:ascii="Helvetica" w:hAnsi="Helvetica" w:cs="Helvetica"/>
-          <w:color w:val="505050"/>
-          <w:sz w:val="18"/>
-          <w:szCs w:val="18"/>
-          <w:shd w:val="clear" w:color="auto" w:fill="FAFAFA"/>
-        </w:rPr>
-        <w:t xml:space="preserve"> </w:t>
+        <w:t xml:space="preserve">http://localhost:8080/ </w:t>
       </w:r>
       <w:proofErr w:type="spellStart"/>
       <w:r>
@@ -855,27 +793,7 @@
           <w:szCs w:val="18"/>
           <w:shd w:val="clear" w:color="auto" w:fill="FAFAFA"/>
         </w:rPr>
-        <w:t xml:space="preserve"> </w:t>
-      </w:r>
-      <w:r>
-        <w:rPr>
-          <w:rFonts w:ascii="Helvetica" w:hAnsi="Helvetica" w:cs="Helvetica"/>
-          <w:color w:val="505050"/>
-          <w:sz w:val="18"/>
-          <w:szCs w:val="18"/>
-          <w:shd w:val="clear" w:color="auto" w:fill="FAFAFA"/>
-        </w:rPr>
-        <w:t>/</w:t>
-      </w:r>
-      <w:r>
-        <w:rPr>
-          <w:rFonts w:ascii="Helvetica" w:hAnsi="Helvetica" w:cs="Helvetica"/>
-          <w:color w:val="505050"/>
-          <w:sz w:val="18"/>
-          <w:szCs w:val="18"/>
-          <w:shd w:val="clear" w:color="auto" w:fill="FAFAFA"/>
-        </w:rPr>
-        <w:t>Horizonte Peninsular</w:t>
+        <w:t xml:space="preserve"> /Horizonte Peninsular</w:t>
       </w:r>
     </w:p>
     <w:p>
@@ -984,10 +902,7 @@
         <w:spacing w:after="0" w:line="240" w:lineRule="auto"/>
       </w:pPr>
       <w:r>
-        <w:t>Actualizar</w:t>
-      </w:r>
-      <w:r>
-        <w:t xml:space="preserve"> Cooperativa</w:t>
+        <w:t>Actualizar Cooperativa</w:t>
       </w:r>
     </w:p>
     <w:p>
@@ -1034,16 +949,295 @@
         </w:numPr>
       </w:pPr>
       <w:r>
-        <w:t>METHOD:</w:t>
-      </w:r>
+        <w:t xml:space="preserve">METHOD: </w:t>
+      </w:r>
+      <w:proofErr w:type="spellStart"/>
+      <w:r>
+        <w:t>Put</w:t>
+      </w:r>
+      <w:proofErr w:type="spellEnd"/>
+    </w:p>
+    <w:p>
+      <w:pPr>
+        <w:pStyle w:val="Prrafodelista"/>
+        <w:numPr>
+          <w:ilvl w:val="1"/>
+          <w:numId w:val="1"/>
+        </w:numPr>
+      </w:pPr>
+      <w:r>
+        <w:t>Ejemplo:</w:t>
+      </w:r>
+    </w:p>
+    <w:p>
+      <w:pPr>
+        <w:pStyle w:val="Prrafodelista"/>
+        <w:numPr>
+          <w:ilvl w:val="2"/>
+          <w:numId w:val="1"/>
+        </w:numPr>
+      </w:pPr>
+      <w:r>
+        <w:rPr>
+          <w:rFonts w:ascii="Helvetica" w:hAnsi="Helvetica" w:cs="Helvetica"/>
+          <w:color w:val="505050"/>
+          <w:sz w:val="18"/>
+          <w:szCs w:val="18"/>
+          <w:shd w:val="clear" w:color="auto" w:fill="FAFAFA"/>
+        </w:rPr>
+        <w:t>http://localhost:8080/cooperativas/</w:t>
+      </w:r>
+    </w:p>
+    <w:p>
+      <w:pPr>
+        <w:spacing w:after="0" w:line="240" w:lineRule="auto"/>
+        <w:ind w:left="1080"/>
+      </w:pPr>
+      <w:r>
+        <w:t>{</w:t>
+      </w:r>
+    </w:p>
+    <w:p>
+      <w:pPr>
+        <w:spacing w:after="0" w:line="240" w:lineRule="auto"/>
+        <w:ind w:left="1080"/>
+      </w:pPr>
+      <w:r>
+        <w:t xml:space="preserve">    "id": "2fbc2339-0287-43e6-8c86-1cff0e2f432f",</w:t>
+      </w:r>
+    </w:p>
+    <w:p>
+      <w:pPr>
+        <w:spacing w:after="0" w:line="240" w:lineRule="auto"/>
+        <w:ind w:left="1080"/>
+      </w:pPr>
+      <w:r>
+        <w:t xml:space="preserve">    "nombre": "Horizonte Peninsular",</w:t>
+      </w:r>
+    </w:p>
+    <w:p>
+      <w:pPr>
+        <w:spacing w:after="0" w:line="240" w:lineRule="auto"/>
+        <w:ind w:left="1080"/>
+      </w:pPr>
+      <w:r>
+        <w:t xml:space="preserve">    "</w:t>
+      </w:r>
+      <w:proofErr w:type="spellStart"/>
+      <w:r>
+        <w:t>descripcion</w:t>
+      </w:r>
+      <w:proofErr w:type="spellEnd"/>
+      <w:r>
+        <w:t>": "Cooperativa Menos de Santa Elena",</w:t>
+      </w:r>
+    </w:p>
+    <w:p>
+      <w:pPr>
+        <w:spacing w:after="0" w:line="240" w:lineRule="auto"/>
+        <w:ind w:left="1080"/>
+      </w:pPr>
+      <w:r>
+        <w:t xml:space="preserve">    "</w:t>
+      </w:r>
+      <w:proofErr w:type="spellStart"/>
+      <w:r>
+        <w:t>direccion</w:t>
+      </w:r>
+      <w:proofErr w:type="spellEnd"/>
+      <w:r>
+        <w:t xml:space="preserve">": "Central en no </w:t>
+      </w:r>
+      <w:proofErr w:type="spellStart"/>
+      <w:r>
+        <w:t>se</w:t>
+      </w:r>
+      <w:proofErr w:type="spellEnd"/>
       <w:r>
         <w:t xml:space="preserve"> </w:t>
       </w:r>
       <w:proofErr w:type="spellStart"/>
       <w:r>
-        <w:t>Put</w:t>
+        <w:t>donde</w:t>
       </w:r>
       <w:proofErr w:type="spellEnd"/>
+      <w:r>
+        <w:t xml:space="preserve"> </w:t>
+      </w:r>
+      <w:proofErr w:type="spellStart"/>
+      <w:r>
+        <w:t>gg</w:t>
+      </w:r>
+      <w:proofErr w:type="spellEnd"/>
+      <w:r>
+        <w:t>.",</w:t>
+      </w:r>
+    </w:p>
+    <w:p>
+      <w:pPr>
+        <w:spacing w:after="0" w:line="240" w:lineRule="auto"/>
+        <w:ind w:left="1080"/>
+      </w:pPr>
+      <w:r>
+        <w:t xml:space="preserve">    "</w:t>
+      </w:r>
+      <w:proofErr w:type="spellStart"/>
+      <w:r>
+        <w:t>telefono</w:t>
+      </w:r>
+      <w:proofErr w:type="spellEnd"/>
+      <w:r>
+        <w:t>": "2447777",</w:t>
+      </w:r>
+    </w:p>
+    <w:p>
+      <w:pPr>
+        <w:spacing w:after="0" w:line="240" w:lineRule="auto"/>
+        <w:ind w:left="1080"/>
+      </w:pPr>
+      <w:r>
+        <w:t xml:space="preserve">    "email": "horizontePeninsular@gmail.com",</w:t>
+      </w:r>
+    </w:p>
+    <w:p>
+      <w:pPr>
+        <w:spacing w:after="0" w:line="240" w:lineRule="auto"/>
+        <w:ind w:left="1080"/>
+      </w:pPr>
+      <w:r>
+        <w:t xml:space="preserve">    "</w:t>
+      </w:r>
+      <w:proofErr w:type="spellStart"/>
+      <w:r>
+        <w:t>type</w:t>
+      </w:r>
+      <w:proofErr w:type="spellEnd"/>
+      <w:r>
+        <w:t>": "Cooperativa",</w:t>
+      </w:r>
+    </w:p>
+    <w:p>
+      <w:pPr>
+        <w:spacing w:after="0" w:line="240" w:lineRule="auto"/>
+        <w:ind w:left="1080"/>
+      </w:pPr>
+      <w:r>
+        <w:t xml:space="preserve">    "estado": false</w:t>
+      </w:r>
+    </w:p>
+    <w:p>
+      <w:pPr>
+        <w:spacing w:after="0" w:line="240" w:lineRule="auto"/>
+        <w:ind w:left="1080"/>
+      </w:pPr>
+      <w:r>
+        <w:t>}</w:t>
+      </w:r>
+    </w:p>
+    <w:p>
+      <w:pPr>
+        <w:pStyle w:val="Prrafodelista"/>
+        <w:numPr>
+          <w:ilvl w:val="0"/>
+          <w:numId w:val="1"/>
+        </w:numPr>
+        <w:spacing w:after="0" w:line="240" w:lineRule="auto"/>
+      </w:pPr>
+      <w:r>
+        <w:t>Listar Cooperativas Activas</w:t>
+      </w:r>
+    </w:p>
+    <w:p>
+      <w:pPr>
+        <w:pStyle w:val="Prrafodelista"/>
+        <w:numPr>
+          <w:ilvl w:val="1"/>
+          <w:numId w:val="1"/>
+        </w:numPr>
+        <w:spacing w:after="0" w:line="240" w:lineRule="auto"/>
+      </w:pPr>
+      <w:r>
+        <w:t>URL</w:t>
+      </w:r>
+      <w:r>
+        <w:rPr>
+          <w:rFonts w:ascii="Helvetica" w:hAnsi="Helvetica" w:cs="Helvetica"/>
+          <w:color w:val="505050"/>
+          <w:sz w:val="18"/>
+          <w:szCs w:val="18"/>
+          <w:shd w:val="clear" w:color="auto" w:fill="FAFAFA"/>
+        </w:rPr>
+        <w:t xml:space="preserve">: </w:t>
+      </w:r>
+      <w:r>
+        <w:rPr>
+          <w:rFonts w:ascii="Helvetica" w:hAnsi="Helvetica" w:cs="Helvetica"/>
+          <w:color w:val="505050"/>
+          <w:sz w:val="18"/>
+          <w:szCs w:val="18"/>
+          <w:shd w:val="clear" w:color="auto" w:fill="FAFAFA"/>
+        </w:rPr>
+        <w:t>http://localhost:8080/cooperativa</w:t>
+      </w:r>
+      <w:r>
+        <w:rPr>
+          <w:rFonts w:ascii="Helvetica" w:hAnsi="Helvetica" w:cs="Helvetica"/>
+          <w:color w:val="505050"/>
+          <w:sz w:val="18"/>
+          <w:szCs w:val="18"/>
+          <w:shd w:val="clear" w:color="auto" w:fill="FAFAFA"/>
+        </w:rPr>
+        <w:t>s</w:t>
+      </w:r>
+    </w:p>
+    <w:p>
+      <w:pPr>
+        <w:pStyle w:val="Prrafodelista"/>
+        <w:numPr>
+          <w:ilvl w:val="1"/>
+          <w:numId w:val="1"/>
+        </w:numPr>
+      </w:pPr>
+      <w:r>
+        <w:t xml:space="preserve">METHOD: </w:t>
+      </w:r>
+      <w:proofErr w:type="spellStart"/>
+      <w:r>
+        <w:t>Get</w:t>
+      </w:r>
+      <w:proofErr w:type="spellEnd"/>
+    </w:p>
+    <w:p>
+      <w:r>
+        <w:t>BUSES</w:t>
+      </w:r>
+    </w:p>
+    <w:p>
+      <w:pPr>
+        <w:pStyle w:val="Prrafodelista"/>
+        <w:numPr>
+          <w:ilvl w:val="0"/>
+          <w:numId w:val="1"/>
+        </w:numPr>
+      </w:pPr>
+      <w:r>
+        <w:t>Registrar Bus</w:t>
+      </w:r>
+    </w:p>
+    <w:p>
+      <w:pPr>
+        <w:pStyle w:val="Prrafodelista"/>
+        <w:numPr>
+          <w:ilvl w:val="1"/>
+          <w:numId w:val="1"/>
+        </w:numPr>
+      </w:pPr>
+      <w:r>
+        <w:t xml:space="preserve">METHOD: </w:t>
+      </w:r>
+      <w:r>
+        <w:t>Post</w:t>
+      </w:r>
     </w:p>
     <w:p>
       <w:pPr>
@@ -1064,6 +1258,7 @@
           <w:ilvl w:val="2"/>
           <w:numId w:val="1"/>
         </w:numPr>
+        <w:spacing w:after="0" w:line="240" w:lineRule="auto"/>
       </w:pPr>
       <w:r>
         <w:rPr>
@@ -1088,19 +1283,316 @@
     <w:p>
       <w:pPr>
         <w:spacing w:after="0" w:line="240" w:lineRule="auto"/>
-        <w:ind w:left="1080"/>
-      </w:pPr>
-      <w:r>
-        <w:t xml:space="preserve">    "id": "2fbc2339-0287-43e6-8c86-1cff0e2f432f",</w:t>
-      </w:r>
-    </w:p>
-    <w:p>
-      <w:pPr>
-        <w:spacing w:after="0" w:line="240" w:lineRule="auto"/>
-        <w:ind w:left="1080"/>
-      </w:pPr>
-      <w:r>
-        <w:t xml:space="preserve">    "nombre": "Horizonte Peninsular",</w:t>
+        <w:ind w:left="1080" w:firstLine="336"/>
+      </w:pPr>
+      <w:r>
+        <w:t>"placa":"PBC-5678",</w:t>
+      </w:r>
+    </w:p>
+    <w:p>
+      <w:pPr>
+        <w:spacing w:after="0" w:line="240" w:lineRule="auto"/>
+        <w:ind w:left="1080"/>
+      </w:pPr>
+      <w:r>
+        <w:t xml:space="preserve">    </w:t>
+      </w:r>
+      <w:r>
+        <w:tab/>
+      </w:r>
+      <w:r>
+        <w:t>"numero": "60",</w:t>
+      </w:r>
+    </w:p>
+    <w:p>
+      <w:pPr>
+        <w:spacing w:after="0" w:line="240" w:lineRule="auto"/>
+        <w:ind w:left="1080"/>
+      </w:pPr>
+      <w:r>
+        <w:t xml:space="preserve">    </w:t>
+      </w:r>
+      <w:r>
+        <w:tab/>
+      </w:r>
+      <w:r>
+        <w:t>"capacidad": "30",</w:t>
+      </w:r>
+    </w:p>
+    <w:p>
+      <w:pPr>
+        <w:spacing w:after="0" w:line="240" w:lineRule="auto"/>
+        <w:ind w:left="1080"/>
+      </w:pPr>
+      <w:r>
+        <w:t xml:space="preserve">    </w:t>
+      </w:r>
+      <w:r>
+        <w:tab/>
+      </w:r>
+      <w:r>
+        <w:t>"</w:t>
+      </w:r>
+      <w:proofErr w:type="spellStart"/>
+      <w:r>
+        <w:t>idCooperativa</w:t>
+      </w:r>
+      <w:proofErr w:type="spellEnd"/>
+      <w:r>
+        <w:t>": "2fbc2339-0287-43e6-8c86-1cff0e2f432f",</w:t>
+      </w:r>
+    </w:p>
+    <w:p>
+      <w:pPr>
+        <w:spacing w:after="0" w:line="240" w:lineRule="auto"/>
+        <w:ind w:left="1080"/>
+      </w:pPr>
+      <w:r>
+        <w:t xml:space="preserve">    </w:t>
+      </w:r>
+      <w:r>
+        <w:tab/>
+      </w:r>
+      <w:r>
+        <w:t>"estado": true</w:t>
+      </w:r>
+    </w:p>
+    <w:p>
+      <w:pPr>
+        <w:spacing w:after="0" w:line="240" w:lineRule="auto"/>
+        <w:ind w:left="1080"/>
+      </w:pPr>
+      <w:r>
+        <w:t>}</w:t>
+      </w:r>
+    </w:p>
+    <w:p>
+      <w:pPr>
+        <w:pStyle w:val="Prrafodelista"/>
+        <w:numPr>
+          <w:ilvl w:val="0"/>
+          <w:numId w:val="1"/>
+        </w:numPr>
+      </w:pPr>
+      <w:r>
+        <w:t>Listar Todos los Buses</w:t>
+      </w:r>
+    </w:p>
+    <w:p>
+      <w:pPr>
+        <w:pStyle w:val="Prrafodelista"/>
+        <w:numPr>
+          <w:ilvl w:val="1"/>
+          <w:numId w:val="1"/>
+        </w:numPr>
+        <w:spacing w:after="0" w:line="240" w:lineRule="auto"/>
+      </w:pPr>
+      <w:r>
+        <w:t>URL</w:t>
+      </w:r>
+      <w:r>
+        <w:rPr>
+          <w:rFonts w:ascii="Helvetica" w:hAnsi="Helvetica" w:cs="Helvetica"/>
+          <w:color w:val="505050"/>
+          <w:sz w:val="18"/>
+          <w:szCs w:val="18"/>
+          <w:shd w:val="clear" w:color="auto" w:fill="FAFAFA"/>
+        </w:rPr>
+        <w:t xml:space="preserve">: </w:t>
+      </w:r>
+      <w:hyperlink r:id="rId9" w:history="1">
+        <w:r>
+          <w:rPr>
+            <w:rStyle w:val="Hipervnculo"/>
+            <w:rFonts w:ascii="Helvetica" w:hAnsi="Helvetica" w:cs="Helvetica"/>
+            <w:sz w:val="18"/>
+            <w:szCs w:val="18"/>
+            <w:shd w:val="clear" w:color="auto" w:fill="FAFAFA"/>
+          </w:rPr>
+          <w:t>http://localhost:8080/busesAll</w:t>
+        </w:r>
+      </w:hyperlink>
+    </w:p>
+    <w:p>
+      <w:pPr>
+        <w:pStyle w:val="Prrafodelista"/>
+        <w:numPr>
+          <w:ilvl w:val="1"/>
+          <w:numId w:val="1"/>
+        </w:numPr>
+      </w:pPr>
+      <w:r>
+        <w:t xml:space="preserve">METHOD: </w:t>
+      </w:r>
+      <w:proofErr w:type="spellStart"/>
+      <w:r>
+        <w:t>Get</w:t>
+      </w:r>
+      <w:proofErr w:type="spellEnd"/>
+    </w:p>
+    <w:p>
+      <w:pPr>
+        <w:pStyle w:val="Prrafodelista"/>
+        <w:numPr>
+          <w:ilvl w:val="0"/>
+          <w:numId w:val="1"/>
+        </w:numPr>
+      </w:pPr>
+      <w:r>
+        <w:t>Listar Buses no eliminadas</w:t>
+      </w:r>
+    </w:p>
+    <w:p>
+      <w:pPr>
+        <w:pStyle w:val="Prrafodelista"/>
+        <w:numPr>
+          <w:ilvl w:val="1"/>
+          <w:numId w:val="1"/>
+        </w:numPr>
+        <w:spacing w:after="0" w:line="240" w:lineRule="auto"/>
+      </w:pPr>
+      <w:r>
+        <w:t>URL</w:t>
+      </w:r>
+      <w:r>
+        <w:rPr>
+          <w:rFonts w:ascii="Helvetica" w:hAnsi="Helvetica" w:cs="Helvetica"/>
+          <w:color w:val="505050"/>
+          <w:sz w:val="18"/>
+          <w:szCs w:val="18"/>
+          <w:shd w:val="clear" w:color="auto" w:fill="FAFAFA"/>
+        </w:rPr>
+        <w:t xml:space="preserve">: </w:t>
+      </w:r>
+      <w:hyperlink r:id="rId10" w:history="1">
+        <w:r>
+          <w:rPr>
+            <w:rStyle w:val="Hipervnculo"/>
+            <w:rFonts w:ascii="Helvetica" w:hAnsi="Helvetica" w:cs="Helvetica"/>
+            <w:sz w:val="18"/>
+            <w:szCs w:val="18"/>
+            <w:shd w:val="clear" w:color="auto" w:fill="FAFAFA"/>
+          </w:rPr>
+          <w:t>http://localhost:8080/buses</w:t>
+        </w:r>
+      </w:hyperlink>
+    </w:p>
+    <w:p>
+      <w:pPr>
+        <w:pStyle w:val="Prrafodelista"/>
+        <w:numPr>
+          <w:ilvl w:val="1"/>
+          <w:numId w:val="1"/>
+        </w:numPr>
+      </w:pPr>
+      <w:r>
+        <w:t xml:space="preserve">METHOD: </w:t>
+      </w:r>
+      <w:proofErr w:type="spellStart"/>
+      <w:r>
+        <w:t>Get</w:t>
+      </w:r>
+      <w:proofErr w:type="spellEnd"/>
+    </w:p>
+    <w:p>
+      <w:pPr>
+        <w:pStyle w:val="Prrafodelista"/>
+        <w:numPr>
+          <w:ilvl w:val="0"/>
+          <w:numId w:val="1"/>
+        </w:numPr>
+      </w:pPr>
+      <w:r>
+        <w:t>Actualizar Bus</w:t>
+      </w:r>
+    </w:p>
+    <w:p>
+      <w:pPr>
+        <w:pStyle w:val="Prrafodelista"/>
+        <w:numPr>
+          <w:ilvl w:val="1"/>
+          <w:numId w:val="1"/>
+        </w:numPr>
+      </w:pPr>
+      <w:r>
+        <w:t xml:space="preserve">METHOD: </w:t>
+      </w:r>
+      <w:proofErr w:type="spellStart"/>
+      <w:r>
+        <w:t>Pu</w:t>
+      </w:r>
+      <w:r>
+        <w:t>t</w:t>
+      </w:r>
+      <w:proofErr w:type="spellEnd"/>
+    </w:p>
+    <w:p>
+      <w:pPr>
+        <w:pStyle w:val="Prrafodelista"/>
+        <w:numPr>
+          <w:ilvl w:val="1"/>
+          <w:numId w:val="1"/>
+        </w:numPr>
+      </w:pPr>
+      <w:r>
+        <w:t>Ejemplo:</w:t>
+      </w:r>
+    </w:p>
+    <w:p>
+      <w:pPr>
+        <w:pStyle w:val="Prrafodelista"/>
+        <w:numPr>
+          <w:ilvl w:val="2"/>
+          <w:numId w:val="1"/>
+        </w:numPr>
+        <w:spacing w:after="0" w:line="240" w:lineRule="auto"/>
+      </w:pPr>
+      <w:r>
+        <w:rPr>
+          <w:rFonts w:ascii="Helvetica" w:hAnsi="Helvetica" w:cs="Helvetica"/>
+          <w:color w:val="505050"/>
+          <w:sz w:val="18"/>
+          <w:szCs w:val="18"/>
+          <w:shd w:val="clear" w:color="auto" w:fill="FAFAFA"/>
+        </w:rPr>
+        <w:t>http://localhost:8080/cooperativas/</w:t>
+      </w:r>
+    </w:p>
+    <w:p>
+      <w:pPr>
+        <w:spacing w:after="0" w:line="240" w:lineRule="auto"/>
+        <w:ind w:left="1080"/>
+      </w:pPr>
+      <w:r>
+        <w:t>{</w:t>
+      </w:r>
+    </w:p>
+    <w:p>
+      <w:pPr>
+        <w:spacing w:after="0" w:line="240" w:lineRule="auto"/>
+        <w:ind w:left="1080" w:firstLine="336"/>
+      </w:pPr>
+      <w:r>
+        <w:t>"placa":"PBC-5678",</w:t>
+      </w:r>
+    </w:p>
+    <w:p>
+      <w:pPr>
+        <w:spacing w:after="0" w:line="240" w:lineRule="auto"/>
+        <w:ind w:left="1080"/>
+      </w:pPr>
+      <w:r>
+        <w:lastRenderedPageBreak/>
+        <w:t xml:space="preserve">    "numero": "60",</w:t>
+      </w:r>
+    </w:p>
+    <w:p>
+      <w:pPr>
+        <w:spacing w:after="0" w:line="240" w:lineRule="auto"/>
+        <w:ind w:left="1080"/>
+      </w:pPr>
+      <w:r>
+        <w:t xml:space="preserve">    "capacidad": "30",</w:t>
       </w:r>
     </w:p>
     <w:p>
@@ -1113,277 +1605,366 @@
       </w:r>
       <w:proofErr w:type="spellStart"/>
       <w:r>
-        <w:t>descripcion</w:t>
+        <w:t>idCooperativa</w:t>
       </w:r>
       <w:proofErr w:type="spellEnd"/>
       <w:r>
-        <w:t>": "Cooperativa Menos de Santa Elena",</w:t>
-      </w:r>
-    </w:p>
-    <w:p>
-      <w:pPr>
-        <w:spacing w:after="0" w:line="240" w:lineRule="auto"/>
-        <w:ind w:left="1080"/>
-      </w:pPr>
-      <w:r>
-        <w:t xml:space="preserve">    "</w:t>
-      </w:r>
+        <w:t>": "2fbc2339-0287-43e6-8c86-1cff0e2f432f",</w:t>
+      </w:r>
+    </w:p>
+    <w:p>
+      <w:pPr>
+        <w:spacing w:after="0" w:line="240" w:lineRule="auto"/>
+        <w:ind w:left="1080"/>
+      </w:pPr>
+      <w:r>
+        <w:t xml:space="preserve">    "estado": true</w:t>
+      </w:r>
+    </w:p>
+    <w:p>
+      <w:pPr>
+        <w:spacing w:after="0" w:line="240" w:lineRule="auto"/>
+        <w:ind w:left="1080"/>
+      </w:pPr>
+      <w:r>
+        <w:t>}</w:t>
+      </w:r>
+    </w:p>
+    <w:p>
+      <w:pPr>
+        <w:pStyle w:val="Prrafodelista"/>
+        <w:numPr>
+          <w:ilvl w:val="0"/>
+          <w:numId w:val="1"/>
+        </w:numPr>
+      </w:pPr>
+      <w:r>
+        <w:t>Eliminar Bus</w:t>
+      </w:r>
+    </w:p>
+    <w:p>
+      <w:pPr>
+        <w:pStyle w:val="Prrafodelista"/>
+        <w:numPr>
+          <w:ilvl w:val="1"/>
+          <w:numId w:val="1"/>
+        </w:numPr>
+        <w:spacing w:after="0" w:line="240" w:lineRule="auto"/>
+      </w:pPr>
+      <w:r>
+        <w:t>URL</w:t>
+      </w:r>
+      <w:r>
+        <w:rPr>
+          <w:rFonts w:ascii="Helvetica" w:hAnsi="Helvetica" w:cs="Helvetica"/>
+          <w:color w:val="505050"/>
+          <w:sz w:val="18"/>
+          <w:szCs w:val="18"/>
+          <w:shd w:val="clear" w:color="auto" w:fill="FAFAFA"/>
+        </w:rPr>
+        <w:t xml:space="preserve">: </w:t>
+      </w:r>
+      <w:hyperlink r:id="rId11" w:history="1">
+        <w:r>
+          <w:rPr>
+            <w:rStyle w:val="Hipervnculo"/>
+            <w:rFonts w:ascii="Helvetica" w:hAnsi="Helvetica" w:cs="Helvetica"/>
+            <w:sz w:val="18"/>
+            <w:szCs w:val="18"/>
+            <w:shd w:val="clear" w:color="auto" w:fill="FAFAFA"/>
+          </w:rPr>
+          <w:t>http://localhost:8080/buses/{id}</w:t>
+        </w:r>
+      </w:hyperlink>
+    </w:p>
+    <w:p>
+      <w:pPr>
+        <w:pStyle w:val="Prrafodelista"/>
+        <w:numPr>
+          <w:ilvl w:val="1"/>
+          <w:numId w:val="1"/>
+        </w:numPr>
+      </w:pPr>
+      <w:r>
+        <w:t>Ejemplo:</w:t>
+      </w:r>
+    </w:p>
+    <w:p>
+      <w:pPr>
+        <w:pStyle w:val="Prrafodelista"/>
+        <w:numPr>
+          <w:ilvl w:val="2"/>
+          <w:numId w:val="1"/>
+        </w:numPr>
+        <w:rPr>
+          <w:rFonts w:ascii="Helvetica" w:hAnsi="Helvetica" w:cs="Helvetica"/>
+          <w:color w:val="505050"/>
+          <w:sz w:val="18"/>
+          <w:szCs w:val="18"/>
+          <w:shd w:val="clear" w:color="auto" w:fill="FAFAFA"/>
+        </w:rPr>
+      </w:pPr>
+      <w:r>
+        <w:rPr>
+          <w:rFonts w:ascii="Helvetica" w:hAnsi="Helvetica" w:cs="Helvetica"/>
+          <w:color w:val="505050"/>
+          <w:sz w:val="18"/>
+          <w:szCs w:val="18"/>
+          <w:shd w:val="clear" w:color="auto" w:fill="FAFAFA"/>
+        </w:rPr>
+        <w:t>http://localhost:8080/</w:t>
+      </w:r>
+      <w:r>
+        <w:rPr>
+          <w:rFonts w:ascii="Helvetica" w:hAnsi="Helvetica" w:cs="Helvetica"/>
+          <w:color w:val="505050"/>
+          <w:sz w:val="18"/>
+          <w:szCs w:val="18"/>
+          <w:shd w:val="clear" w:color="auto" w:fill="FAFAFA"/>
+        </w:rPr>
+        <w:t>buses</w:t>
+      </w:r>
+      <w:r>
+        <w:rPr>
+          <w:rFonts w:ascii="Helvetica" w:hAnsi="Helvetica" w:cs="Helvetica"/>
+          <w:color w:val="505050"/>
+          <w:sz w:val="18"/>
+          <w:szCs w:val="18"/>
+          <w:shd w:val="clear" w:color="auto" w:fill="FAFAFA"/>
+        </w:rPr>
+        <w:t>/</w:t>
+      </w:r>
+      <w:r>
+        <w:rPr>
+          <w:rFonts w:ascii="Helvetica" w:hAnsi="Helvetica" w:cs="Helvetica"/>
+          <w:color w:val="505050"/>
+          <w:sz w:val="18"/>
+          <w:szCs w:val="18"/>
+          <w:shd w:val="clear" w:color="auto" w:fill="FAFAFA"/>
+        </w:rPr>
+        <w:t>PBC-5678</w:t>
+      </w:r>
+    </w:p>
+    <w:p>
+      <w:pPr>
+        <w:pStyle w:val="Prrafodelista"/>
+        <w:numPr>
+          <w:ilvl w:val="0"/>
+          <w:numId w:val="1"/>
+        </w:numPr>
+      </w:pPr>
+      <w:r>
+        <w:t>Buscar por Placa</w:t>
+      </w:r>
+    </w:p>
+    <w:p>
+      <w:pPr>
+        <w:pStyle w:val="Prrafodelista"/>
+        <w:numPr>
+          <w:ilvl w:val="1"/>
+          <w:numId w:val="1"/>
+        </w:numPr>
+        <w:spacing w:after="0" w:line="240" w:lineRule="auto"/>
+      </w:pPr>
+      <w:r>
+        <w:t>URL</w:t>
+      </w:r>
+      <w:r>
+        <w:rPr>
+          <w:rFonts w:ascii="Helvetica" w:hAnsi="Helvetica" w:cs="Helvetica"/>
+          <w:color w:val="505050"/>
+          <w:sz w:val="18"/>
+          <w:szCs w:val="18"/>
+          <w:shd w:val="clear" w:color="auto" w:fill="FAFAFA"/>
+        </w:rPr>
+        <w:t xml:space="preserve">: </w:t>
+      </w:r>
+      <w:hyperlink r:id="rId12" w:history="1">
+        <w:r>
+          <w:rPr>
+            <w:rStyle w:val="Hipervnculo"/>
+            <w:rFonts w:ascii="Helvetica" w:hAnsi="Helvetica" w:cs="Helvetica"/>
+            <w:sz w:val="18"/>
+            <w:szCs w:val="18"/>
+            <w:shd w:val="clear" w:color="auto" w:fill="FAFAFA"/>
+          </w:rPr>
+          <w:t>http://localhost:8080/buses/{placa}</w:t>
+        </w:r>
+      </w:hyperlink>
+    </w:p>
+    <w:p>
+      <w:pPr>
+        <w:pStyle w:val="Prrafodelista"/>
+        <w:numPr>
+          <w:ilvl w:val="1"/>
+          <w:numId w:val="1"/>
+        </w:numPr>
+        <w:spacing w:after="0" w:line="240" w:lineRule="auto"/>
+      </w:pPr>
       <w:proofErr w:type="spellStart"/>
       <w:r>
-        <w:t>direccion</w:t>
+        <w:t>Method</w:t>
       </w:r>
       <w:proofErr w:type="spellEnd"/>
       <w:r>
-        <w:t xml:space="preserve">": "Central en no </w:t>
-      </w:r>
+        <w:t>: GET</w:t>
+      </w:r>
+    </w:p>
+    <w:p>
+      <w:pPr>
+        <w:pStyle w:val="Prrafodelista"/>
+        <w:numPr>
+          <w:ilvl w:val="1"/>
+          <w:numId w:val="1"/>
+        </w:numPr>
+      </w:pPr>
+      <w:r>
+        <w:t>Ejemplo:</w:t>
+      </w:r>
+    </w:p>
+    <w:p>
+      <w:pPr>
+        <w:pStyle w:val="Prrafodelista"/>
+        <w:numPr>
+          <w:ilvl w:val="2"/>
+          <w:numId w:val="1"/>
+        </w:numPr>
+      </w:pPr>
+      <w:hyperlink r:id="rId13" w:history="1">
+        <w:r>
+          <w:rPr>
+            <w:rStyle w:val="Hipervnculo"/>
+            <w:rFonts w:ascii="Helvetica" w:hAnsi="Helvetica" w:cs="Helvetica"/>
+            <w:sz w:val="18"/>
+            <w:szCs w:val="18"/>
+            <w:shd w:val="clear" w:color="auto" w:fill="FAFAFA"/>
+          </w:rPr>
+          <w:t>http://localhost:8080/buses/</w:t>
+        </w:r>
+        <w:r>
+          <w:rPr>
+            <w:rStyle w:val="Hipervnculo"/>
+          </w:rPr>
+          <w:t>PBC-5678</w:t>
+        </w:r>
+      </w:hyperlink>
+    </w:p>
+    <w:p>
+      <w:pPr>
+        <w:pStyle w:val="Prrafodelista"/>
+        <w:numPr>
+          <w:ilvl w:val="0"/>
+          <w:numId w:val="1"/>
+        </w:numPr>
+      </w:pPr>
+      <w:r>
+        <w:t>Listar Buses de una Cooperativa</w:t>
+      </w:r>
+    </w:p>
+    <w:p>
+      <w:pPr>
+        <w:pStyle w:val="Prrafodelista"/>
+        <w:numPr>
+          <w:ilvl w:val="1"/>
+          <w:numId w:val="1"/>
+        </w:numPr>
+        <w:spacing w:after="0" w:line="240" w:lineRule="auto"/>
+      </w:pPr>
+      <w:r>
+        <w:t>URL</w:t>
+      </w:r>
+      <w:r>
+        <w:rPr>
+          <w:rFonts w:ascii="Helvetica" w:hAnsi="Helvetica" w:cs="Helvetica"/>
+          <w:color w:val="505050"/>
+          <w:sz w:val="18"/>
+          <w:szCs w:val="18"/>
+          <w:shd w:val="clear" w:color="auto" w:fill="FAFAFA"/>
+        </w:rPr>
+        <w:t xml:space="preserve">: </w:t>
+      </w:r>
+      <w:hyperlink r:id="rId14" w:history="1">
+        <w:r>
+          <w:rPr>
+            <w:rStyle w:val="Hipervnculo"/>
+            <w:rFonts w:ascii="Helvetica" w:hAnsi="Helvetica" w:cs="Helvetica"/>
+            <w:sz w:val="18"/>
+            <w:szCs w:val="18"/>
+            <w:shd w:val="clear" w:color="auto" w:fill="FAFAFA"/>
+          </w:rPr>
+          <w:t>http://localhost:8080/busesByCooperativa/{idCooperativa}</w:t>
+        </w:r>
+      </w:hyperlink>
+    </w:p>
+    <w:p>
+      <w:pPr>
+        <w:pStyle w:val="Prrafodelista"/>
+        <w:numPr>
+          <w:ilvl w:val="1"/>
+          <w:numId w:val="1"/>
+        </w:numPr>
+        <w:spacing w:after="0" w:line="240" w:lineRule="auto"/>
+      </w:pPr>
       <w:proofErr w:type="spellStart"/>
       <w:r>
-        <w:t>se</w:t>
+        <w:t>Method</w:t>
       </w:r>
       <w:proofErr w:type="spellEnd"/>
       <w:r>
-        <w:t xml:space="preserve"> </w:t>
-      </w:r>
-      <w:proofErr w:type="spellStart"/>
-      <w:r>
-        <w:t>donde</w:t>
-      </w:r>
-      <w:proofErr w:type="spellEnd"/>
-      <w:r>
-        <w:t xml:space="preserve"> </w:t>
-      </w:r>
-      <w:proofErr w:type="spellStart"/>
-      <w:r>
-        <w:t>gg</w:t>
-      </w:r>
-      <w:proofErr w:type="spellEnd"/>
-      <w:r>
-        <w:t>.",</w:t>
-      </w:r>
-    </w:p>
-    <w:p>
-      <w:pPr>
-        <w:spacing w:after="0" w:line="240" w:lineRule="auto"/>
-        <w:ind w:left="1080"/>
-      </w:pPr>
-      <w:r>
-        <w:t xml:space="preserve">    "</w:t>
-      </w:r>
-      <w:proofErr w:type="spellStart"/>
-      <w:r>
-        <w:t>telefono</w:t>
-      </w:r>
-      <w:proofErr w:type="spellEnd"/>
-      <w:r>
-        <w:t>": "2447777",</w:t>
-      </w:r>
-    </w:p>
-    <w:p>
-      <w:pPr>
-        <w:spacing w:after="0" w:line="240" w:lineRule="auto"/>
-        <w:ind w:left="1080"/>
-      </w:pPr>
-      <w:r>
-        <w:t xml:space="preserve">    "email": "horizontePeninsular@gmail.com",</w:t>
-      </w:r>
-    </w:p>
-    <w:p>
-      <w:pPr>
-        <w:spacing w:after="0" w:line="240" w:lineRule="auto"/>
-        <w:ind w:left="1080"/>
-      </w:pPr>
-      <w:r>
-        <w:t xml:space="preserve">    "</w:t>
-      </w:r>
-      <w:proofErr w:type="spellStart"/>
-      <w:r>
-        <w:t>type</w:t>
-      </w:r>
-      <w:proofErr w:type="spellEnd"/>
-      <w:r>
-        <w:t>": "Cooperativa",</w:t>
-      </w:r>
-    </w:p>
-    <w:p>
-      <w:pPr>
-        <w:spacing w:after="0" w:line="240" w:lineRule="auto"/>
-        <w:ind w:left="1080"/>
-      </w:pPr>
-      <w:r>
-        <w:t xml:space="preserve">    "estado": false</w:t>
-      </w:r>
-    </w:p>
-    <w:p>
-      <w:pPr>
-        <w:spacing w:after="0" w:line="240" w:lineRule="auto"/>
-        <w:ind w:left="1080"/>
-      </w:pPr>
-      <w:r>
-        <w:t>}</w:t>
-      </w:r>
-    </w:p>
-    <w:p>
-      <w:pPr>
-        <w:pStyle w:val="Prrafodelista"/>
-        <w:numPr>
-          <w:ilvl w:val="0"/>
-          <w:numId w:val="1"/>
-        </w:numPr>
-        <w:spacing w:after="0" w:line="240" w:lineRule="auto"/>
-      </w:pPr>
-      <w:r>
-        <w:t>Listar Cooperativas Activas</w:t>
-      </w:r>
-    </w:p>
-    <w:p>
-      <w:pPr>
-        <w:pStyle w:val="Prrafodelista"/>
-        <w:numPr>
-          <w:ilvl w:val="1"/>
-          <w:numId w:val="1"/>
-        </w:numPr>
-        <w:spacing w:after="0" w:line="240" w:lineRule="auto"/>
-      </w:pPr>
-      <w:r>
-        <w:t>URL</w:t>
-      </w:r>
-      <w:r>
-        <w:rPr>
-          <w:rFonts w:ascii="Helvetica" w:hAnsi="Helvetica" w:cs="Helvetica"/>
-          <w:color w:val="505050"/>
-          <w:sz w:val="18"/>
-          <w:szCs w:val="18"/>
-          <w:shd w:val="clear" w:color="auto" w:fill="FAFAFA"/>
-        </w:rPr>
-        <w:t xml:space="preserve">: </w:t>
-      </w:r>
-      <w:r>
-        <w:rPr>
-          <w:rFonts w:ascii="Helvetica" w:hAnsi="Helvetica" w:cs="Helvetica"/>
-          <w:color w:val="505050"/>
-          <w:sz w:val="18"/>
-          <w:szCs w:val="18"/>
-          <w:shd w:val="clear" w:color="auto" w:fill="FAFAFA"/>
-        </w:rPr>
-        <w:t>http://localhost:8080/cooperativa</w:t>
-      </w:r>
-      <w:r>
-        <w:rPr>
-          <w:rFonts w:ascii="Helvetica" w:hAnsi="Helvetica" w:cs="Helvetica"/>
-          <w:color w:val="505050"/>
-          <w:sz w:val="18"/>
-          <w:szCs w:val="18"/>
-          <w:shd w:val="clear" w:color="auto" w:fill="FAFAFA"/>
-        </w:rPr>
-        <w:t>s</w:t>
-      </w:r>
-    </w:p>
-    <w:p>
-      <w:pPr>
-        <w:pStyle w:val="Prrafodelista"/>
-        <w:numPr>
-          <w:ilvl w:val="1"/>
-          <w:numId w:val="1"/>
-        </w:numPr>
-      </w:pPr>
-      <w:r>
-        <w:t xml:space="preserve">METHOD: </w:t>
-      </w:r>
-      <w:proofErr w:type="spellStart"/>
-      <w:r>
-        <w:t>Get</w:t>
-      </w:r>
-      <w:proofErr w:type="spellEnd"/>
-    </w:p>
-    <w:p>
-      <w:r>
-        <w:t>BUSES</w:t>
-      </w:r>
-    </w:p>
-    <w:p>
-      <w:pPr>
-        <w:pStyle w:val="Prrafodelista"/>
-        <w:numPr>
-          <w:ilvl w:val="0"/>
-          <w:numId w:val="1"/>
-        </w:numPr>
-      </w:pPr>
-      <w:r>
-        <w:t>Registrar Bus</w:t>
+        <w:t>: GET</w:t>
+      </w:r>
+    </w:p>
+    <w:p>
+      <w:pPr>
+        <w:pStyle w:val="Prrafodelista"/>
+        <w:numPr>
+          <w:ilvl w:val="1"/>
+          <w:numId w:val="1"/>
+        </w:numPr>
+      </w:pPr>
+      <w:r>
+        <w:t>Ejemplo:</w:t>
+      </w:r>
+    </w:p>
+    <w:p>
+      <w:pPr>
+        <w:pStyle w:val="Prrafodelista"/>
+        <w:numPr>
+          <w:ilvl w:val="1"/>
+          <w:numId w:val="1"/>
+        </w:numPr>
+      </w:pPr>
+      <w:r>
+        <w:rPr>
+          <w:rFonts w:ascii="Helvetica" w:hAnsi="Helvetica" w:cs="Helvetica"/>
+          <w:color w:val="505050"/>
+          <w:sz w:val="18"/>
+          <w:szCs w:val="18"/>
+          <w:shd w:val="clear" w:color="auto" w:fill="FAFAFA"/>
+        </w:rPr>
+        <w:t>http://localhost:8080/busesByCooperativa</w:t>
+      </w:r>
+      <w:r>
+        <w:rPr>
+          <w:rFonts w:ascii="Helvetica" w:hAnsi="Helvetica" w:cs="Helvetica"/>
+          <w:color w:val="505050"/>
+          <w:sz w:val="18"/>
+          <w:szCs w:val="18"/>
+          <w:shd w:val="clear" w:color="auto" w:fill="FAFAFA"/>
+        </w:rPr>
+        <w:t>/</w:t>
       </w:r>
       <w:bookmarkStart w:id="0" w:name="_GoBack"/>
       <w:bookmarkEnd w:id="0"/>
-    </w:p>
-    <w:p>
-      <w:pPr>
-        <w:pStyle w:val="Prrafodelista"/>
-        <w:numPr>
-          <w:ilvl w:val="0"/>
-          <w:numId w:val="1"/>
-        </w:numPr>
-      </w:pPr>
-      <w:r>
-        <w:t>Listar Todos los Buses</w:t>
-      </w:r>
-    </w:p>
-    <w:p>
-      <w:pPr>
-        <w:pStyle w:val="Prrafodelista"/>
-        <w:numPr>
-          <w:ilvl w:val="0"/>
-          <w:numId w:val="1"/>
-        </w:numPr>
-      </w:pPr>
-      <w:r>
-        <w:t>Listar Buses no eliminadas</w:t>
-      </w:r>
-    </w:p>
-    <w:p>
-      <w:pPr>
-        <w:pStyle w:val="Prrafodelista"/>
-        <w:numPr>
-          <w:ilvl w:val="0"/>
-          <w:numId w:val="1"/>
-        </w:numPr>
-      </w:pPr>
-      <w:r>
-        <w:t>Actualizar Bus</w:t>
-      </w:r>
-    </w:p>
-    <w:p>
-      <w:pPr>
-        <w:pStyle w:val="Prrafodelista"/>
-        <w:numPr>
-          <w:ilvl w:val="0"/>
-          <w:numId w:val="1"/>
-        </w:numPr>
-      </w:pPr>
-      <w:r>
-        <w:t>Eliminar Bus</w:t>
-      </w:r>
-    </w:p>
-    <w:p>
-      <w:pPr>
-        <w:pStyle w:val="Prrafodelista"/>
-        <w:numPr>
-          <w:ilvl w:val="0"/>
-          <w:numId w:val="1"/>
-        </w:numPr>
-      </w:pPr>
-      <w:r>
-        <w:t>Buscar por Placa</w:t>
-      </w:r>
-    </w:p>
-    <w:p>
-      <w:pPr>
-        <w:pStyle w:val="Prrafodelista"/>
-        <w:numPr>
-          <w:ilvl w:val="0"/>
-          <w:numId w:val="1"/>
-        </w:numPr>
-      </w:pPr>
-      <w:r>
-        <w:t>Listar Buses de una Cooperativa</w:t>
+      <w:r>
+        <w:rPr>
+          <w:rFonts w:ascii="Helvetica" w:hAnsi="Helvetica" w:cs="Helvetica"/>
+          <w:color w:val="505050"/>
+          <w:sz w:val="18"/>
+          <w:szCs w:val="18"/>
+          <w:shd w:val="clear" w:color="auto" w:fill="FAFAFA"/>
+        </w:rPr>
+        <w:t>2fbc2339-0287-43e6-8c86-1cff0e2f432f</w:t>
       </w:r>
     </w:p>
     <w:sectPr>

--- a/LISTA DE MICROSERVICIOS DEL APIREST.docx
+++ b/LISTA DE MICROSERVICIOS DEL APIREST.docx
@@ -65,6 +65,7 @@
           <w:ilvl w:val="1"/>
           <w:numId w:val="1"/>
         </w:numPr>
+        <w:spacing w:after="0"/>
       </w:pPr>
       <w:r>
         <w:t>Ejemplo:</w:t>
@@ -1519,10 +1520,7 @@
       </w:r>
       <w:proofErr w:type="spellStart"/>
       <w:r>
-        <w:t>Pu</w:t>
-      </w:r>
-      <w:r>
-        <w:t>t</w:t>
+        <w:t>Put</w:t>
       </w:r>
       <w:proofErr w:type="spellEnd"/>
     </w:p>
@@ -1722,17 +1720,7 @@
           <w:szCs w:val="18"/>
           <w:shd w:val="clear" w:color="auto" w:fill="FAFAFA"/>
         </w:rPr>
-        <w:t>buses</w:t>
-      </w:r>
-      <w:r>
-        <w:rPr>
-          <w:rFonts w:ascii="Helvetica" w:hAnsi="Helvetica" w:cs="Helvetica"/>
-          <w:color w:val="505050"/>
-          <w:sz w:val="18"/>
-          <w:szCs w:val="18"/>
-          <w:shd w:val="clear" w:color="auto" w:fill="FAFAFA"/>
-        </w:rPr>
-        <w:t>/</w:t>
+        <w:t>buses/</w:t>
       </w:r>
       <w:r>
         <w:rPr>
@@ -1892,7 +1880,27 @@
             <w:szCs w:val="18"/>
             <w:shd w:val="clear" w:color="auto" w:fill="FAFAFA"/>
           </w:rPr>
-          <w:t>http://localhost:8080/busesByCooperativa/{idCooperativa}</w:t>
+          <w:t>http://localhost:8080/bus</w:t>
+        </w:r>
+        <w:r>
+          <w:rPr>
+            <w:rStyle w:val="Hipervnculo"/>
+            <w:rFonts w:ascii="Helvetica" w:hAnsi="Helvetica" w:cs="Helvetica"/>
+            <w:sz w:val="18"/>
+            <w:szCs w:val="18"/>
+            <w:shd w:val="clear" w:color="auto" w:fill="FAFAFA"/>
+          </w:rPr>
+          <w:t>e</w:t>
+        </w:r>
+        <w:r>
+          <w:rPr>
+            <w:rStyle w:val="Hipervnculo"/>
+            <w:rFonts w:ascii="Helvetica" w:hAnsi="Helvetica" w:cs="Helvetica"/>
+            <w:sz w:val="18"/>
+            <w:szCs w:val="18"/>
+            <w:shd w:val="clear" w:color="auto" w:fill="FAFAFA"/>
+          </w:rPr>
+          <w:t>sByCooperativa/{idCooperativa}</w:t>
         </w:r>
       </w:hyperlink>
     </w:p>
@@ -1925,46 +1933,392 @@
       <w:r>
         <w:t>Ejemplo:</w:t>
       </w:r>
-    </w:p>
-    <w:p>
-      <w:pPr>
-        <w:pStyle w:val="Prrafodelista"/>
-        <w:numPr>
-          <w:ilvl w:val="1"/>
-          <w:numId w:val="1"/>
-        </w:numPr>
-      </w:pPr>
-      <w:r>
-        <w:rPr>
-          <w:rFonts w:ascii="Helvetica" w:hAnsi="Helvetica" w:cs="Helvetica"/>
-          <w:color w:val="505050"/>
-          <w:sz w:val="18"/>
-          <w:szCs w:val="18"/>
-          <w:shd w:val="clear" w:color="auto" w:fill="FAFAFA"/>
-        </w:rPr>
-        <w:t>http://localhost:8080/busesByCooperativa</w:t>
-      </w:r>
-      <w:r>
-        <w:rPr>
-          <w:rFonts w:ascii="Helvetica" w:hAnsi="Helvetica" w:cs="Helvetica"/>
-          <w:color w:val="505050"/>
-          <w:sz w:val="18"/>
-          <w:szCs w:val="18"/>
-          <w:shd w:val="clear" w:color="auto" w:fill="FAFAFA"/>
-        </w:rPr>
-        <w:t>/</w:t>
+      <w:r>
+        <w:t xml:space="preserve"> </w:t>
+      </w:r>
+      <w:hyperlink r:id="rId15" w:history="1">
+        <w:r>
+          <w:rPr>
+            <w:rStyle w:val="Hipervnculo"/>
+            <w:rFonts w:ascii="Helvetica" w:hAnsi="Helvetica" w:cs="Helvetica"/>
+            <w:sz w:val="18"/>
+            <w:szCs w:val="18"/>
+            <w:shd w:val="clear" w:color="auto" w:fill="FAFAFA"/>
+          </w:rPr>
+          <w:t>http://localhost:8080/busesByCooperativa/</w:t>
+        </w:r>
+        <w:r>
+          <w:rPr>
+            <w:rStyle w:val="Hipervnculo"/>
+            <w:rFonts w:ascii="Helvetica" w:hAnsi="Helvetica" w:cs="Helvetica"/>
+            <w:sz w:val="18"/>
+            <w:szCs w:val="18"/>
+            <w:shd w:val="clear" w:color="auto" w:fill="FAFAFA"/>
+          </w:rPr>
+          <w:t>2fb</w:t>
+        </w:r>
+        <w:r>
+          <w:rPr>
+            <w:rStyle w:val="Hipervnculo"/>
+            <w:rFonts w:ascii="Helvetica" w:hAnsi="Helvetica" w:cs="Helvetica"/>
+            <w:sz w:val="18"/>
+            <w:szCs w:val="18"/>
+            <w:shd w:val="clear" w:color="auto" w:fill="FAFAFA"/>
+          </w:rPr>
+          <w:t>c</w:t>
+        </w:r>
+        <w:r>
+          <w:rPr>
+            <w:rStyle w:val="Hipervnculo"/>
+            <w:rFonts w:ascii="Helvetica" w:hAnsi="Helvetica" w:cs="Helvetica"/>
+            <w:sz w:val="18"/>
+            <w:szCs w:val="18"/>
+            <w:shd w:val="clear" w:color="auto" w:fill="FAFAFA"/>
+          </w:rPr>
+          <w:t>2339-0287-43e6-8c86-1cff0e2f432f</w:t>
+        </w:r>
+      </w:hyperlink>
+    </w:p>
+    <w:p>
+      <w:pPr>
+        <w:pStyle w:val="Prrafodelista"/>
+        <w:numPr>
+          <w:ilvl w:val="0"/>
+          <w:numId w:val="1"/>
+        </w:numPr>
+      </w:pPr>
+      <w:r>
+        <w:t>Seguimiento de Bus</w:t>
+      </w:r>
+      <w:r>
+        <w:t xml:space="preserve"> – Historial Seguimiento del Bus</w:t>
+      </w:r>
+    </w:p>
+    <w:p>
+      <w:pPr>
+        <w:pStyle w:val="Prrafodelista"/>
+        <w:numPr>
+          <w:ilvl w:val="1"/>
+          <w:numId w:val="1"/>
+        </w:numPr>
+      </w:pPr>
+      <w:r>
+        <w:t xml:space="preserve">URL: </w:t>
+      </w:r>
+      <w:hyperlink r:id="rId16" w:history="1">
+        <w:r>
+          <w:rPr>
+            <w:rStyle w:val="Hipervnculo"/>
+            <w:rFonts w:ascii="Helvetica" w:hAnsi="Helvetica" w:cs="Helvetica"/>
+            <w:sz w:val="18"/>
+            <w:szCs w:val="18"/>
+            <w:shd w:val="clear" w:color="auto" w:fill="FAFAFA"/>
+          </w:rPr>
+          <w:t>http://l</w:t>
+        </w:r>
+        <w:r>
+          <w:rPr>
+            <w:rStyle w:val="Hipervnculo"/>
+            <w:rFonts w:ascii="Helvetica" w:hAnsi="Helvetica" w:cs="Helvetica"/>
+            <w:sz w:val="18"/>
+            <w:szCs w:val="18"/>
+            <w:shd w:val="clear" w:color="auto" w:fill="FAFAFA"/>
+          </w:rPr>
+          <w:t>ocalhost:8080/estadoBus/{placa}</w:t>
+        </w:r>
+      </w:hyperlink>
+    </w:p>
+    <w:p>
+      <w:pPr>
+        <w:pStyle w:val="Prrafodelista"/>
+        <w:numPr>
+          <w:ilvl w:val="1"/>
+          <w:numId w:val="1"/>
+        </w:numPr>
+      </w:pPr>
+      <w:r>
+        <w:t>METHOD: Post</w:t>
+      </w:r>
+    </w:p>
+    <w:p>
+      <w:pPr>
+        <w:pStyle w:val="Prrafodelista"/>
+        <w:numPr>
+          <w:ilvl w:val="1"/>
+          <w:numId w:val="1"/>
+        </w:numPr>
+      </w:pPr>
+      <w:r>
+        <w:t>Ejemplo:</w:t>
+      </w:r>
+    </w:p>
+    <w:p>
+      <w:pPr>
+        <w:pStyle w:val="Prrafodelista"/>
+        <w:numPr>
+          <w:ilvl w:val="2"/>
+          <w:numId w:val="1"/>
+        </w:numPr>
+      </w:pPr>
+      <w:hyperlink r:id="rId17" w:history="1">
+        <w:r>
+          <w:rPr>
+            <w:rStyle w:val="Hipervnculo"/>
+            <w:rFonts w:ascii="Helvetica" w:hAnsi="Helvetica" w:cs="Helvetica"/>
+            <w:sz w:val="18"/>
+            <w:szCs w:val="18"/>
+            <w:shd w:val="clear" w:color="auto" w:fill="FAFAFA"/>
+          </w:rPr>
+          <w:t>http://localhost:8080/estadoBus/PBC-1234</w:t>
+        </w:r>
+      </w:hyperlink>
+    </w:p>
+    <w:p>
+      <w:pPr>
+        <w:pStyle w:val="Prrafodelista"/>
+        <w:ind w:left="2160"/>
+      </w:pPr>
+      <w:r>
+        <w:t>{</w:t>
+      </w:r>
+    </w:p>
+    <w:p>
+      <w:pPr>
+        <w:pStyle w:val="Prrafodelista"/>
+        <w:ind w:left="2160"/>
+      </w:pPr>
+      <w:r>
+        <w:tab/>
+        <w:t>"cantidadUsuarios":9,</w:t>
+      </w:r>
+    </w:p>
+    <w:p>
+      <w:pPr>
+        <w:pStyle w:val="Prrafodelista"/>
+        <w:ind w:left="2160"/>
+      </w:pPr>
+      <w:r>
+        <w:t xml:space="preserve">    "</w:t>
+      </w:r>
+      <w:proofErr w:type="spellStart"/>
+      <w:r>
+        <w:t>posicionActual</w:t>
+      </w:r>
+      <w:proofErr w:type="spellEnd"/>
+      <w:r>
+        <w:t>": {</w:t>
+      </w:r>
+    </w:p>
+    <w:p>
+      <w:pPr>
+        <w:pStyle w:val="Prrafodelista"/>
+        <w:ind w:left="2160"/>
+      </w:pPr>
+      <w:r>
+        <w:t xml:space="preserve">    </w:t>
+      </w:r>
+      <w:r>
+        <w:tab/>
+        <w:t>"x":"-81",</w:t>
+      </w:r>
+    </w:p>
+    <w:p>
+      <w:pPr>
+        <w:pStyle w:val="Prrafodelista"/>
+        <w:ind w:left="2160"/>
+      </w:pPr>
+      <w:r>
+        <w:t xml:space="preserve">    </w:t>
+      </w:r>
+      <w:r>
+        <w:tab/>
+        <w:t>"y":"-3"</w:t>
+      </w:r>
+    </w:p>
+    <w:p>
+      <w:pPr>
+        <w:pStyle w:val="Prrafodelista"/>
+        <w:ind w:left="2160"/>
+      </w:pPr>
+      <w:r>
+        <w:t xml:space="preserve">    },</w:t>
+      </w:r>
+    </w:p>
+    <w:p>
+      <w:pPr>
+        <w:pStyle w:val="Prrafodelista"/>
+        <w:ind w:left="2160"/>
+      </w:pPr>
+      <w:r>
+        <w:t xml:space="preserve">    "velocidad": "100"</w:t>
+      </w:r>
+    </w:p>
+    <w:p>
+      <w:pPr>
+        <w:pStyle w:val="Prrafodelista"/>
+        <w:ind w:left="2160"/>
+      </w:pPr>
+      <w:r>
+        <w:t>}</w:t>
+      </w:r>
+    </w:p>
+    <w:p>
+      <w:pPr>
+        <w:pStyle w:val="Prrafodelista"/>
+        <w:numPr>
+          <w:ilvl w:val="0"/>
+          <w:numId w:val="1"/>
+        </w:numPr>
+      </w:pPr>
+      <w:r>
+        <w:t>Historial del Seguimiento del Bus por Placa</w:t>
+      </w:r>
+    </w:p>
+    <w:p>
+      <w:pPr>
+        <w:pStyle w:val="Prrafodelista"/>
+        <w:numPr>
+          <w:ilvl w:val="1"/>
+          <w:numId w:val="1"/>
+        </w:numPr>
+      </w:pPr>
+      <w:r>
+        <w:t xml:space="preserve">URL: </w:t>
+      </w:r>
+      <w:hyperlink r:id="rId18" w:history="1">
+        <w:r>
+          <w:rPr>
+            <w:rStyle w:val="Hipervnculo"/>
+            <w:rFonts w:ascii="Helvetica" w:hAnsi="Helvetica" w:cs="Helvetica"/>
+            <w:sz w:val="18"/>
+            <w:szCs w:val="18"/>
+            <w:shd w:val="clear" w:color="auto" w:fill="FAFAFA"/>
+          </w:rPr>
+          <w:t>http://localhost:8082/historialSeguimientoBus/{placa}</w:t>
+        </w:r>
+      </w:hyperlink>
+    </w:p>
+    <w:p>
+      <w:pPr>
+        <w:pStyle w:val="Prrafodelista"/>
+        <w:numPr>
+          <w:ilvl w:val="1"/>
+          <w:numId w:val="1"/>
+        </w:numPr>
+      </w:pPr>
+      <w:proofErr w:type="spellStart"/>
+      <w:r>
+        <w:t>Method</w:t>
+      </w:r>
+      <w:proofErr w:type="spellEnd"/>
+      <w:r>
+        <w:t>: GET</w:t>
+      </w:r>
+    </w:p>
+    <w:p>
+      <w:pPr>
+        <w:pStyle w:val="Prrafodelista"/>
+        <w:numPr>
+          <w:ilvl w:val="2"/>
+          <w:numId w:val="1"/>
+        </w:numPr>
+      </w:pPr>
+      <w:r>
+        <w:t xml:space="preserve">Ejemplo: </w:t>
+      </w:r>
+      <w:hyperlink r:id="rId19" w:history="1">
+        <w:r>
+          <w:rPr>
+            <w:rStyle w:val="Hipervnculo"/>
+            <w:rFonts w:ascii="Helvetica" w:hAnsi="Helvetica" w:cs="Helvetica"/>
+            <w:sz w:val="18"/>
+            <w:szCs w:val="18"/>
+            <w:shd w:val="clear" w:color="auto" w:fill="FAFAFA"/>
+          </w:rPr>
+          <w:t>http://localhost:8082/historialSeguimientoBus/PBC-1234</w:t>
+        </w:r>
+      </w:hyperlink>
+    </w:p>
+    <w:p>
+      <w:r>
+        <w:t>PARADAS</w:t>
+      </w:r>
+    </w:p>
+    <w:p>
+      <w:pPr>
+        <w:pStyle w:val="Prrafodelista"/>
+        <w:numPr>
+          <w:ilvl w:val="0"/>
+          <w:numId w:val="1"/>
+        </w:numPr>
+      </w:pPr>
+      <w:r>
+        <w:t>Registrar Paradas</w:t>
+      </w:r>
+    </w:p>
+    <w:p>
+      <w:pPr>
+        <w:pStyle w:val="Prrafodelista"/>
+        <w:numPr>
+          <w:ilvl w:val="0"/>
+          <w:numId w:val="1"/>
+        </w:numPr>
+      </w:pPr>
+      <w:r>
+        <w:t>Actualizar Parada</w:t>
+      </w:r>
+    </w:p>
+    <w:p>
+      <w:pPr>
+        <w:pStyle w:val="Prrafodelista"/>
+        <w:numPr>
+          <w:ilvl w:val="0"/>
+          <w:numId w:val="1"/>
+        </w:numPr>
+      </w:pPr>
+      <w:r>
+        <w:t>Eliminar Paradas</w:t>
+      </w:r>
+    </w:p>
+    <w:p>
+      <w:pPr>
+        <w:pStyle w:val="Prrafodelista"/>
+        <w:numPr>
+          <w:ilvl w:val="0"/>
+          <w:numId w:val="1"/>
+        </w:numPr>
+      </w:pPr>
+      <w:r>
+        <w:t>Listar todas las Paradas</w:t>
       </w:r>
       <w:bookmarkStart w:id="0" w:name="_GoBack"/>
       <w:bookmarkEnd w:id="0"/>
-      <w:r>
-        <w:rPr>
-          <w:rFonts w:ascii="Helvetica" w:hAnsi="Helvetica" w:cs="Helvetica"/>
-          <w:color w:val="505050"/>
-          <w:sz w:val="18"/>
-          <w:szCs w:val="18"/>
-          <w:shd w:val="clear" w:color="auto" w:fill="FAFAFA"/>
-        </w:rPr>
-        <w:t>2fbc2339-0287-43e6-8c86-1cff0e2f432f</w:t>
+    </w:p>
+    <w:p>
+      <w:pPr>
+        <w:pStyle w:val="Prrafodelista"/>
+        <w:numPr>
+          <w:ilvl w:val="0"/>
+          <w:numId w:val="1"/>
+        </w:numPr>
+      </w:pPr>
+      <w:r>
+        <w:t>Listar todas las paradas no eliminadas</w:t>
+      </w:r>
+    </w:p>
+    <w:p>
+      <w:pPr>
+        <w:pStyle w:val="Prrafodelista"/>
+        <w:numPr>
+          <w:ilvl w:val="0"/>
+          <w:numId w:val="1"/>
+        </w:numPr>
+      </w:pPr>
+      <w:r>
+        <w:t xml:space="preserve">Listar paradas según </w:t>
+      </w:r>
+      <w:r>
+        <w:t>línea</w:t>
       </w:r>
     </w:p>
     <w:sectPr>
@@ -2556,6 +2910,83 @@
       <w:shd w:val="clear" w:color="auto" w:fill="E6E6E6"/>
     </w:rPr>
   </w:style>
+  <w:style w:type="character" w:styleId="Hipervnculovisitado">
+    <w:name w:val="FollowedHyperlink"/>
+    <w:basedOn w:val="Fuentedeprrafopredeter"/>
+    <w:uiPriority w:val="99"/>
+    <w:semiHidden/>
+    <w:unhideWhenUsed/>
+    <w:rsid w:val="00DE1E3B"/>
+    <w:rPr>
+      <w:color w:val="954F72" w:themeColor="followedHyperlink"/>
+      <w:u w:val="single"/>
+    </w:rPr>
+  </w:style>
+  <w:style w:type="paragraph" w:styleId="HTMLconformatoprevio">
+    <w:name w:val="HTML Preformatted"/>
+    <w:basedOn w:val="Normal"/>
+    <w:link w:val="HTMLconformatoprevioCar"/>
+    <w:uiPriority w:val="99"/>
+    <w:semiHidden/>
+    <w:unhideWhenUsed/>
+    <w:rsid w:val="00E147C6"/>
+    <w:pPr>
+      <w:tabs>
+        <w:tab w:val="left" w:pos="916"/>
+        <w:tab w:val="left" w:pos="1832"/>
+        <w:tab w:val="left" w:pos="2748"/>
+        <w:tab w:val="left" w:pos="3664"/>
+        <w:tab w:val="left" w:pos="4580"/>
+        <w:tab w:val="left" w:pos="5496"/>
+        <w:tab w:val="left" w:pos="6412"/>
+        <w:tab w:val="left" w:pos="7328"/>
+        <w:tab w:val="left" w:pos="8244"/>
+        <w:tab w:val="left" w:pos="9160"/>
+        <w:tab w:val="left" w:pos="10076"/>
+        <w:tab w:val="left" w:pos="10992"/>
+        <w:tab w:val="left" w:pos="11908"/>
+        <w:tab w:val="left" w:pos="12824"/>
+        <w:tab w:val="left" w:pos="13740"/>
+        <w:tab w:val="left" w:pos="14656"/>
+      </w:tabs>
+      <w:spacing w:after="0" w:line="240" w:lineRule="auto"/>
+    </w:pPr>
+    <w:rPr>
+      <w:rFonts w:ascii="Courier New" w:eastAsia="Times New Roman" w:hAnsi="Courier New" w:cs="Courier New"/>
+      <w:sz w:val="20"/>
+      <w:szCs w:val="20"/>
+      <w:lang w:eastAsia="es-ES"/>
+    </w:rPr>
+  </w:style>
+  <w:style w:type="character" w:customStyle="1" w:styleId="HTMLconformatoprevioCar">
+    <w:name w:val="HTML con formato previo Car"/>
+    <w:basedOn w:val="Fuentedeprrafopredeter"/>
+    <w:link w:val="HTMLconformatoprevio"/>
+    <w:uiPriority w:val="99"/>
+    <w:semiHidden/>
+    <w:rsid w:val="00E147C6"/>
+    <w:rPr>
+      <w:rFonts w:ascii="Courier New" w:eastAsia="Times New Roman" w:hAnsi="Courier New" w:cs="Courier New"/>
+      <w:sz w:val="20"/>
+      <w:szCs w:val="20"/>
+      <w:lang w:eastAsia="es-ES"/>
+    </w:rPr>
+  </w:style>
+  <w:style w:type="character" w:customStyle="1" w:styleId="pln">
+    <w:name w:val="pln"/>
+    <w:basedOn w:val="Fuentedeprrafopredeter"/>
+    <w:rsid w:val="00E147C6"/>
+  </w:style>
+  <w:style w:type="character" w:customStyle="1" w:styleId="pun">
+    <w:name w:val="pun"/>
+    <w:basedOn w:val="Fuentedeprrafopredeter"/>
+    <w:rsid w:val="00E147C6"/>
+  </w:style>
+  <w:style w:type="character" w:customStyle="1" w:styleId="str">
+    <w:name w:val="str"/>
+    <w:basedOn w:val="Fuentedeprrafopredeter"/>
+    <w:rsid w:val="00E147C6"/>
+  </w:style>
 </w:styles>
 </file>
 

--- a/LISTA DE MICROSERVICIOS DEL APIREST.docx
+++ b/LISTA DE MICROSERVICIOS DEL APIREST.docx
@@ -3,13 +3,35 @@
 <w:document xmlns:wpc="http://schemas.microsoft.com/office/word/2010/wordprocessingCanvas" xmlns:cx="http://schemas.microsoft.com/office/drawing/2014/chartex" xmlns:cx1="http://schemas.microsoft.com/office/drawing/2015/9/8/chartex" xmlns:cx2="http://schemas.microsoft.com/office/drawing/2015/10/21/chartex" xmlns:cx3="http://schemas.microsoft.com/office/drawing/2016/5/9/chartex" xmlns:cx4="http://schemas.microsoft.com/office/drawing/2016/5/10/chartex" xmlns:cx5="http://schemas.microsoft.com/office/drawing/2016/5/11/chartex" xmlns:cx6="http://schemas.microsoft.com/office/drawing/2016/5/12/chartex" xmlns:cx7="http://schemas.microsoft.com/office/drawing/2016/5/13/chartex" xmlns:cx8="http://schemas.microsoft.com/office/drawing/2016/5/14/chartex" xmlns:mc="http://schemas.openxmlformats.org/markup-compatibility/2006" xmlns:aink="http://schemas.microsoft.com/office/drawing/2016/ink" xmlns:am3d="http://schemas.microsoft.com/office/drawing/2017/model3d" xmlns:o="urn:schemas-microsoft-com:office:office" xmlns:r="http://schemas.openxmlformats.org/officeDocument/2006/relationships" xmlns:m="http://schemas.openxmlformats.org/officeDocument/2006/math" xmlns:v="urn:schemas-microsoft-com:vml" xmlns:wp14="http://schemas.microsoft.com/office/word/2010/wordprocessingDrawing" xmlns:wp="http://schemas.openxmlformats.org/drawingml/2006/wordprocessingDrawing" xmlns:w10="urn:schemas-microsoft-com:office:word" xmlns:w="http://schemas.openxmlformats.org/wordprocessingml/2006/main" xmlns:w14="http://schemas.microsoft.com/office/word/2010/wordml" xmlns:w15="http://schemas.microsoft.com/office/word/2012/wordml" xmlns:w16cid="http://schemas.microsoft.com/office/word/2016/wordml/cid" xmlns:w16se="http://schemas.microsoft.com/office/word/2015/wordml/symex" xmlns:wpg="http://schemas.microsoft.com/office/word/2010/wordprocessingGroup" xmlns:wpi="http://schemas.microsoft.com/office/word/2010/wordprocessingInk" xmlns:wne="http://schemas.microsoft.com/office/word/2006/wordml" xmlns:wps="http://schemas.microsoft.com/office/word/2010/wordprocessingShape" mc:Ignorable="w14 w15 w16se w16cid wp14">
   <w:body>
     <w:p>
-      <w:r>
+      <w:pPr>
+        <w:rPr>
+          <w:b/>
+        </w:rPr>
+      </w:pPr>
+      <w:r>
+        <w:rPr>
+          <w:b/>
+        </w:rPr>
         <w:t>LISTA DE MICROSERVICIOS DEL APIREST</w:t>
       </w:r>
     </w:p>
     <w:p>
-      <w:r>
+      <w:pPr>
+        <w:rPr>
+          <w:b/>
+        </w:rPr>
+      </w:pPr>
+      <w:r>
+        <w:rPr>
+          <w:b/>
+        </w:rPr>
         <w:t>PARADAS</w:t>
+      </w:r>
+      <w:r>
+        <w:rPr>
+          <w:b/>
+        </w:rPr>
+        <w:t xml:space="preserve"> CON VISTAS GEOESPACIALES</w:t>
       </w:r>
     </w:p>
     <w:p>
@@ -298,8 +320,14 @@
     <w:p>
       <w:pPr>
         <w:spacing w:after="0" w:line="240" w:lineRule="auto"/>
-      </w:pPr>
-      <w:r>
+        <w:rPr>
+          <w:b/>
+        </w:rPr>
+      </w:pPr>
+      <w:r>
+        <w:rPr>
+          <w:b/>
+        </w:rPr>
         <w:t>COOPERATIVAS</w:t>
       </w:r>
     </w:p>
@@ -659,6 +687,47 @@
           <w:shd w:val="clear" w:color="auto" w:fill="FAFAFA"/>
         </w:rPr>
       </w:pPr>
+      <w:hyperlink r:id="rId7" w:history="1">
+        <w:r>
+          <w:rPr>
+            <w:rStyle w:val="Hipervnculo"/>
+            <w:rFonts w:ascii="Helvetica" w:hAnsi="Helvetica" w:cs="Helvetica"/>
+            <w:sz w:val="18"/>
+            <w:szCs w:val="18"/>
+            <w:shd w:val="clear" w:color="auto" w:fill="FAFAFA"/>
+          </w:rPr>
+          <w:t>http://localhost:8080/cooperativas/2fbc2339-0287-43e6-8c86-1cff0e2f432f</w:t>
+        </w:r>
+      </w:hyperlink>
+    </w:p>
+    <w:p>
+      <w:pPr>
+        <w:pStyle w:val="Prrafodelista"/>
+        <w:numPr>
+          <w:ilvl w:val="0"/>
+          <w:numId w:val="1"/>
+        </w:numPr>
+        <w:spacing w:after="0" w:line="240" w:lineRule="auto"/>
+      </w:pPr>
+      <w:bookmarkStart w:id="0" w:name="_GoBack"/>
+      <w:bookmarkEnd w:id="0"/>
+      <w:r>
+        <w:t>Buscar Cooperativa por Nombre</w:t>
+      </w:r>
+    </w:p>
+    <w:p>
+      <w:pPr>
+        <w:pStyle w:val="Prrafodelista"/>
+        <w:numPr>
+          <w:ilvl w:val="1"/>
+          <w:numId w:val="1"/>
+        </w:numPr>
+        <w:spacing w:after="0" w:line="240" w:lineRule="auto"/>
+      </w:pPr>
+      <w:r>
+        <w:lastRenderedPageBreak/>
+        <w:t>URL</w:t>
+      </w:r>
       <w:r>
         <w:rPr>
           <w:rFonts w:ascii="Helvetica" w:hAnsi="Helvetica" w:cs="Helvetica"/>
@@ -667,9 +736,40 @@
           <w:szCs w:val="18"/>
           <w:shd w:val="clear" w:color="auto" w:fill="FAFAFA"/>
         </w:rPr>
-        <w:t>http://localhost:8080/cooperativas</w:t>
-      </w:r>
-      <w:r>
+        <w:t xml:space="preserve">: </w:t>
+      </w:r>
+      <w:hyperlink r:id="rId8" w:history="1">
+        <w:r>
+          <w:rPr>
+            <w:rStyle w:val="Hipervnculo"/>
+            <w:rFonts w:ascii="Helvetica" w:hAnsi="Helvetica" w:cs="Helvetica"/>
+            <w:sz w:val="18"/>
+            <w:szCs w:val="18"/>
+            <w:shd w:val="clear" w:color="auto" w:fill="FAFAFA"/>
+          </w:rPr>
+          <w:t>http://localhost:8080/cooperativasByNombre/{nombre}</w:t>
+        </w:r>
+      </w:hyperlink>
+    </w:p>
+    <w:p>
+      <w:pPr>
+        <w:pStyle w:val="Prrafodelista"/>
+        <w:numPr>
+          <w:ilvl w:val="1"/>
+          <w:numId w:val="1"/>
+        </w:numPr>
+      </w:pPr>
+      <w:r>
+        <w:t>Ejemplo:</w:t>
+      </w:r>
+    </w:p>
+    <w:p>
+      <w:pPr>
+        <w:pStyle w:val="Prrafodelista"/>
+        <w:numPr>
+          <w:ilvl w:val="2"/>
+          <w:numId w:val="1"/>
+        </w:numPr>
         <w:rPr>
           <w:rFonts w:ascii="Helvetica" w:hAnsi="Helvetica" w:cs="Helvetica"/>
           <w:color w:val="505050"/>
@@ -677,35 +777,7 @@
           <w:szCs w:val="18"/>
           <w:shd w:val="clear" w:color="auto" w:fill="FAFAFA"/>
         </w:rPr>
-        <w:t>/2fbc2339-0287-43e6-8c86-1cff0e2f432f</w:t>
-      </w:r>
-    </w:p>
-    <w:p>
-      <w:pPr>
-        <w:pStyle w:val="Prrafodelista"/>
-        <w:numPr>
-          <w:ilvl w:val="0"/>
-          <w:numId w:val="1"/>
-        </w:numPr>
-        <w:spacing w:after="0" w:line="240" w:lineRule="auto"/>
-      </w:pPr>
-      <w:r>
-        <w:t>Buscar Cooperativa por Nombre</w:t>
-      </w:r>
-    </w:p>
-    <w:p>
-      <w:pPr>
-        <w:pStyle w:val="Prrafodelista"/>
-        <w:numPr>
-          <w:ilvl w:val="1"/>
-          <w:numId w:val="1"/>
-        </w:numPr>
-        <w:spacing w:after="0" w:line="240" w:lineRule="auto"/>
-      </w:pPr>
-      <w:r>
-        <w:lastRenderedPageBreak/>
-        <w:t>URL</w:t>
-      </w:r>
+      </w:pPr>
       <w:r>
         <w:rPr>
           <w:rFonts w:ascii="Helvetica" w:hAnsi="Helvetica" w:cs="Helvetica"/>
@@ -714,7 +786,7 @@
           <w:szCs w:val="18"/>
           <w:shd w:val="clear" w:color="auto" w:fill="FAFAFA"/>
         </w:rPr>
-        <w:t>: http://localhost:8080/cooperativas</w:t>
+        <w:t>http://localhost:8080/cooperativasByNombre</w:t>
       </w:r>
       <w:r>
         <w:rPr>
@@ -724,7 +796,33 @@
           <w:szCs w:val="18"/>
           <w:shd w:val="clear" w:color="auto" w:fill="FAFAFA"/>
         </w:rPr>
-        <w:t>ByNombre</w:t>
+        <w:t>/Horizonte Peninsular</w:t>
+      </w:r>
+    </w:p>
+    <w:p>
+      <w:pPr>
+        <w:pStyle w:val="Prrafodelista"/>
+        <w:numPr>
+          <w:ilvl w:val="0"/>
+          <w:numId w:val="1"/>
+        </w:numPr>
+        <w:spacing w:after="0" w:line="240" w:lineRule="auto"/>
+      </w:pPr>
+      <w:r>
+        <w:t>Eliminar Cooperativa</w:t>
+      </w:r>
+    </w:p>
+    <w:p>
+      <w:pPr>
+        <w:pStyle w:val="Prrafodelista"/>
+        <w:numPr>
+          <w:ilvl w:val="1"/>
+          <w:numId w:val="1"/>
+        </w:numPr>
+        <w:spacing w:after="0" w:line="240" w:lineRule="auto"/>
+      </w:pPr>
+      <w:r>
+        <w:t>URL</w:t>
       </w:r>
       <w:r>
         <w:rPr>
@@ -734,105 +832,9 @@
           <w:szCs w:val="18"/>
           <w:shd w:val="clear" w:color="auto" w:fill="FAFAFA"/>
         </w:rPr>
-        <w:t>/{nombre}</w:t>
-      </w:r>
-    </w:p>
-    <w:p>
-      <w:pPr>
-        <w:pStyle w:val="Prrafodelista"/>
-        <w:numPr>
-          <w:ilvl w:val="1"/>
-          <w:numId w:val="1"/>
-        </w:numPr>
-      </w:pPr>
-      <w:r>
-        <w:t>Ejemplo:</w:t>
-      </w:r>
-    </w:p>
-    <w:p>
-      <w:pPr>
-        <w:pStyle w:val="Prrafodelista"/>
-        <w:numPr>
-          <w:ilvl w:val="2"/>
-          <w:numId w:val="1"/>
-        </w:numPr>
-        <w:rPr>
-          <w:rFonts w:ascii="Helvetica" w:hAnsi="Helvetica" w:cs="Helvetica"/>
-          <w:color w:val="505050"/>
-          <w:sz w:val="18"/>
-          <w:szCs w:val="18"/>
-          <w:shd w:val="clear" w:color="auto" w:fill="FAFAFA"/>
-        </w:rPr>
-      </w:pPr>
-      <w:r>
-        <w:rPr>
-          <w:rFonts w:ascii="Helvetica" w:hAnsi="Helvetica" w:cs="Helvetica"/>
-          <w:color w:val="505050"/>
-          <w:sz w:val="18"/>
-          <w:szCs w:val="18"/>
-          <w:shd w:val="clear" w:color="auto" w:fill="FAFAFA"/>
-        </w:rPr>
-        <w:t xml:space="preserve">http://localhost:8080/ </w:t>
-      </w:r>
-      <w:proofErr w:type="spellStart"/>
-      <w:r>
-        <w:rPr>
-          <w:rFonts w:ascii="Helvetica" w:hAnsi="Helvetica" w:cs="Helvetica"/>
-          <w:color w:val="505050"/>
-          <w:sz w:val="18"/>
-          <w:szCs w:val="18"/>
-          <w:shd w:val="clear" w:color="auto" w:fill="FAFAFA"/>
-        </w:rPr>
-        <w:t>cooperativasByNombre</w:t>
-      </w:r>
-      <w:proofErr w:type="spellEnd"/>
-      <w:r>
-        <w:rPr>
-          <w:rFonts w:ascii="Helvetica" w:hAnsi="Helvetica" w:cs="Helvetica"/>
-          <w:color w:val="505050"/>
-          <w:sz w:val="18"/>
-          <w:szCs w:val="18"/>
-          <w:shd w:val="clear" w:color="auto" w:fill="FAFAFA"/>
-        </w:rPr>
-        <w:t xml:space="preserve"> /Horizonte Peninsular</w:t>
-      </w:r>
-    </w:p>
-    <w:p>
-      <w:pPr>
-        <w:pStyle w:val="Prrafodelista"/>
-        <w:numPr>
-          <w:ilvl w:val="0"/>
-          <w:numId w:val="1"/>
-        </w:numPr>
-        <w:spacing w:after="0" w:line="240" w:lineRule="auto"/>
-      </w:pPr>
-      <w:r>
-        <w:t>Eliminar Cooperativa</w:t>
-      </w:r>
-    </w:p>
-    <w:p>
-      <w:pPr>
-        <w:pStyle w:val="Prrafodelista"/>
-        <w:numPr>
-          <w:ilvl w:val="1"/>
-          <w:numId w:val="1"/>
-        </w:numPr>
-        <w:spacing w:after="0" w:line="240" w:lineRule="auto"/>
-      </w:pPr>
-      <w:r>
-        <w:t>URL</w:t>
-      </w:r>
-      <w:r>
-        <w:rPr>
-          <w:rFonts w:ascii="Helvetica" w:hAnsi="Helvetica" w:cs="Helvetica"/>
-          <w:color w:val="505050"/>
-          <w:sz w:val="18"/>
-          <w:szCs w:val="18"/>
-          <w:shd w:val="clear" w:color="auto" w:fill="FAFAFA"/>
-        </w:rPr>
         <w:t xml:space="preserve">: </w:t>
       </w:r>
-      <w:hyperlink r:id="rId7" w:history="1">
+      <w:hyperlink r:id="rId9" w:history="1">
         <w:r>
           <w:rPr>
             <w:rStyle w:val="Hipervnculo"/>
@@ -928,7 +930,7 @@
         </w:rPr>
         <w:t xml:space="preserve">: </w:t>
       </w:r>
-      <w:hyperlink r:id="rId8" w:history="1">
+      <w:hyperlink r:id="rId10" w:history="1">
         <w:r>
           <w:rPr>
             <w:rStyle w:val="Hipervnculo"/>
@@ -1209,7 +1211,15 @@
       <w:proofErr w:type="spellEnd"/>
     </w:p>
     <w:p>
-      <w:r>
+      <w:pPr>
+        <w:rPr>
+          <w:b/>
+        </w:rPr>
+      </w:pPr>
+      <w:r>
+        <w:rPr>
+          <w:b/>
+        </w:rPr>
         <w:t>BUSES</w:t>
       </w:r>
     </w:p>
@@ -1401,7 +1411,7 @@
         </w:rPr>
         <w:t xml:space="preserve">: </w:t>
       </w:r>
-      <w:hyperlink r:id="rId9" w:history="1">
+      <w:hyperlink r:id="rId11" w:history="1">
         <w:r>
           <w:rPr>
             <w:rStyle w:val="Hipervnculo"/>
@@ -1465,7 +1475,7 @@
         </w:rPr>
         <w:t xml:space="preserve">: </w:t>
       </w:r>
-      <w:hyperlink r:id="rId10" w:history="1">
+      <w:hyperlink r:id="rId12" w:history="1">
         <w:r>
           <w:rPr>
             <w:rStyle w:val="Hipervnculo"/>
@@ -1662,7 +1672,7 @@
         </w:rPr>
         <w:t xml:space="preserve">: </w:t>
       </w:r>
-      <w:hyperlink r:id="rId11" w:history="1">
+      <w:hyperlink r:id="rId13" w:history="1">
         <w:r>
           <w:rPr>
             <w:rStyle w:val="Hipervnculo"/>
@@ -1767,7 +1777,7 @@
         </w:rPr>
         <w:t xml:space="preserve">: </w:t>
       </w:r>
-      <w:hyperlink r:id="rId12" w:history="1">
+      <w:hyperlink r:id="rId14" w:history="1">
         <w:r>
           <w:rPr>
             <w:rStyle w:val="Hipervnculo"/>
@@ -1818,7 +1828,7 @@
           <w:numId w:val="1"/>
         </w:numPr>
       </w:pPr>
-      <w:hyperlink r:id="rId13" w:history="1">
+      <w:hyperlink r:id="rId15" w:history="1">
         <w:r>
           <w:rPr>
             <w:rStyle w:val="Hipervnculo"/>
@@ -1871,7 +1881,7 @@
         </w:rPr>
         <w:t xml:space="preserve">: </w:t>
       </w:r>
-      <w:hyperlink r:id="rId14" w:history="1">
+      <w:hyperlink r:id="rId16" w:history="1">
         <w:r>
           <w:rPr>
             <w:rStyle w:val="Hipervnculo"/>
@@ -1880,27 +1890,7 @@
             <w:szCs w:val="18"/>
             <w:shd w:val="clear" w:color="auto" w:fill="FAFAFA"/>
           </w:rPr>
-          <w:t>http://localhost:8080/bus</w:t>
-        </w:r>
-        <w:r>
-          <w:rPr>
-            <w:rStyle w:val="Hipervnculo"/>
-            <w:rFonts w:ascii="Helvetica" w:hAnsi="Helvetica" w:cs="Helvetica"/>
-            <w:sz w:val="18"/>
-            <w:szCs w:val="18"/>
-            <w:shd w:val="clear" w:color="auto" w:fill="FAFAFA"/>
-          </w:rPr>
-          <w:t>e</w:t>
-        </w:r>
-        <w:r>
-          <w:rPr>
-            <w:rStyle w:val="Hipervnculo"/>
-            <w:rFonts w:ascii="Helvetica" w:hAnsi="Helvetica" w:cs="Helvetica"/>
-            <w:sz w:val="18"/>
-            <w:szCs w:val="18"/>
-            <w:shd w:val="clear" w:color="auto" w:fill="FAFAFA"/>
-          </w:rPr>
-          <w:t>sByCooperativa/{idCooperativa}</w:t>
+          <w:t>http://localhost:8080/busesByCooperativa/{idCooperativa}</w:t>
         </w:r>
       </w:hyperlink>
     </w:p>
@@ -1936,7 +1926,7 @@
       <w:r>
         <w:t xml:space="preserve"> </w:t>
       </w:r>
-      <w:hyperlink r:id="rId15" w:history="1">
+      <w:hyperlink r:id="rId17" w:history="1">
         <w:r>
           <w:rPr>
             <w:rStyle w:val="Hipervnculo"/>
@@ -1955,27 +1945,7 @@
             <w:szCs w:val="18"/>
             <w:shd w:val="clear" w:color="auto" w:fill="FAFAFA"/>
           </w:rPr>
-          <w:t>2fb</w:t>
-        </w:r>
-        <w:r>
-          <w:rPr>
-            <w:rStyle w:val="Hipervnculo"/>
-            <w:rFonts w:ascii="Helvetica" w:hAnsi="Helvetica" w:cs="Helvetica"/>
-            <w:sz w:val="18"/>
-            <w:szCs w:val="18"/>
-            <w:shd w:val="clear" w:color="auto" w:fill="FAFAFA"/>
-          </w:rPr>
-          <w:t>c</w:t>
-        </w:r>
-        <w:r>
-          <w:rPr>
-            <w:rStyle w:val="Hipervnculo"/>
-            <w:rFonts w:ascii="Helvetica" w:hAnsi="Helvetica" w:cs="Helvetica"/>
-            <w:sz w:val="18"/>
-            <w:szCs w:val="18"/>
-            <w:shd w:val="clear" w:color="auto" w:fill="FAFAFA"/>
-          </w:rPr>
-          <w:t>2339-0287-43e6-8c86-1cff0e2f432f</w:t>
+          <w:t>2fbc2339-0287-43e6-8c86-1cff0e2f432f</w:t>
         </w:r>
       </w:hyperlink>
     </w:p>
@@ -2005,7 +1975,7 @@
       <w:r>
         <w:t xml:space="preserve">URL: </w:t>
       </w:r>
-      <w:hyperlink r:id="rId16" w:history="1">
+      <w:hyperlink r:id="rId18" w:history="1">
         <w:r>
           <w:rPr>
             <w:rStyle w:val="Hipervnculo"/>
@@ -2060,7 +2030,7 @@
           <w:numId w:val="1"/>
         </w:numPr>
       </w:pPr>
-      <w:hyperlink r:id="rId17" w:history="1">
+      <w:hyperlink r:id="rId19" w:history="1">
         <w:r>
           <w:rPr>
             <w:rStyle w:val="Hipervnculo"/>
@@ -2185,7 +2155,7 @@
       <w:r>
         <w:t xml:space="preserve">URL: </w:t>
       </w:r>
-      <w:hyperlink r:id="rId18" w:history="1">
+      <w:hyperlink r:id="rId20" w:history="1">
         <w:r>
           <w:rPr>
             <w:rStyle w:val="Hipervnculo"/>
@@ -2226,7 +2196,7 @@
       <w:r>
         <w:t xml:space="preserve">Ejemplo: </w:t>
       </w:r>
-      <w:hyperlink r:id="rId19" w:history="1">
+      <w:hyperlink r:id="rId21" w:history="1">
         <w:r>
           <w:rPr>
             <w:rStyle w:val="Hipervnculo"/>
@@ -2240,7 +2210,15 @@
       </w:hyperlink>
     </w:p>
     <w:p>
-      <w:r>
+      <w:pPr>
+        <w:rPr>
+          <w:b/>
+        </w:rPr>
+      </w:pPr>
+      <w:r>
+        <w:rPr>
+          <w:b/>
+        </w:rPr>
         <w:t>PARADAS</w:t>
       </w:r>
     </w:p>
@@ -2291,8 +2269,6 @@
       <w:r>
         <w:t>Listar todas las Paradas</w:t>
       </w:r>
-      <w:bookmarkStart w:id="0" w:name="_GoBack"/>
-      <w:bookmarkEnd w:id="0"/>
     </w:p>
     <w:p>
       <w:pPr>
@@ -2319,6 +2295,460 @@
       </w:r>
       <w:r>
         <w:t>línea</w:t>
+      </w:r>
+    </w:p>
+    <w:p>
+      <w:pPr>
+        <w:rPr>
+          <w:b/>
+        </w:rPr>
+      </w:pPr>
+      <w:r>
+        <w:rPr>
+          <w:b/>
+        </w:rPr>
+        <w:t>MODELO DE RUTAS</w:t>
+      </w:r>
+    </w:p>
+    <w:p>
+      <w:pPr>
+        <w:pStyle w:val="Prrafodelista"/>
+        <w:numPr>
+          <w:ilvl w:val="0"/>
+          <w:numId w:val="1"/>
+        </w:numPr>
+      </w:pPr>
+      <w:r>
+        <w:t>Obtener todas las Rutas</w:t>
+      </w:r>
+    </w:p>
+    <w:p>
+      <w:pPr>
+        <w:pStyle w:val="Prrafodelista"/>
+        <w:numPr>
+          <w:ilvl w:val="0"/>
+          <w:numId w:val="1"/>
+        </w:numPr>
+        <w:rPr>
+          <w:b/>
+        </w:rPr>
+      </w:pPr>
+      <w:r>
+        <w:t>Obtener Rutas por ID</w:t>
+      </w:r>
+    </w:p>
+    <w:p>
+      <w:pPr>
+        <w:pStyle w:val="Prrafodelista"/>
+        <w:numPr>
+          <w:ilvl w:val="0"/>
+          <w:numId w:val="1"/>
+        </w:numPr>
+        <w:rPr>
+          <w:b/>
+        </w:rPr>
+      </w:pPr>
+      <w:r>
+        <w:lastRenderedPageBreak/>
+        <w:t xml:space="preserve">Obtener Rutas según la </w:t>
+      </w:r>
+      <w:proofErr w:type="spellStart"/>
+      <w:r>
+        <w:t>Linea</w:t>
+      </w:r>
+      <w:proofErr w:type="spellEnd"/>
+    </w:p>
+    <w:p>
+      <w:pPr>
+        <w:pStyle w:val="Prrafodelista"/>
+        <w:numPr>
+          <w:ilvl w:val="0"/>
+          <w:numId w:val="1"/>
+        </w:numPr>
+        <w:rPr>
+          <w:b/>
+        </w:rPr>
+      </w:pPr>
+      <w:r>
+        <w:t>Ingresar una nueva ruta</w:t>
+      </w:r>
+    </w:p>
+    <w:p>
+      <w:pPr>
+        <w:pStyle w:val="Prrafodelista"/>
+        <w:numPr>
+          <w:ilvl w:val="0"/>
+          <w:numId w:val="1"/>
+        </w:numPr>
+        <w:rPr>
+          <w:b/>
+        </w:rPr>
+      </w:pPr>
+      <w:r>
+        <w:t>Actualizar datos de una Ruta</w:t>
+      </w:r>
+    </w:p>
+    <w:p>
+      <w:pPr>
+        <w:pStyle w:val="Prrafodelista"/>
+        <w:numPr>
+          <w:ilvl w:val="0"/>
+          <w:numId w:val="1"/>
+        </w:numPr>
+        <w:rPr>
+          <w:b/>
+        </w:rPr>
+      </w:pPr>
+      <w:r>
+        <w:t>Eliminar Ruta</w:t>
+      </w:r>
+    </w:p>
+    <w:p>
+      <w:pPr>
+        <w:rPr>
+          <w:b/>
+        </w:rPr>
+      </w:pPr>
+      <w:r>
+        <w:rPr>
+          <w:b/>
+        </w:rPr>
+        <w:t>SEGURIDAD – USUARIOS</w:t>
+      </w:r>
+    </w:p>
+    <w:p>
+      <w:pPr>
+        <w:pStyle w:val="Prrafodelista"/>
+        <w:numPr>
+          <w:ilvl w:val="0"/>
+          <w:numId w:val="1"/>
+        </w:numPr>
+      </w:pPr>
+      <w:r>
+        <w:t>Obtener todos los Usuarios</w:t>
+      </w:r>
+    </w:p>
+    <w:p>
+      <w:pPr>
+        <w:pStyle w:val="Prrafodelista"/>
+        <w:numPr>
+          <w:ilvl w:val="0"/>
+          <w:numId w:val="1"/>
+        </w:numPr>
+      </w:pPr>
+      <w:r>
+        <w:t>Obtener Usuario por ID</w:t>
+      </w:r>
+    </w:p>
+    <w:p>
+      <w:pPr>
+        <w:pStyle w:val="Prrafodelista"/>
+        <w:numPr>
+          <w:ilvl w:val="0"/>
+          <w:numId w:val="1"/>
+        </w:numPr>
+      </w:pPr>
+      <w:r>
+        <w:t>Registrar Usuario</w:t>
+      </w:r>
+    </w:p>
+    <w:p>
+      <w:pPr>
+        <w:pStyle w:val="Prrafodelista"/>
+        <w:numPr>
+          <w:ilvl w:val="0"/>
+          <w:numId w:val="1"/>
+        </w:numPr>
+      </w:pPr>
+      <w:r>
+        <w:t>Actualizar un usuario</w:t>
+      </w:r>
+    </w:p>
+    <w:p>
+      <w:pPr>
+        <w:pStyle w:val="Prrafodelista"/>
+        <w:numPr>
+          <w:ilvl w:val="0"/>
+          <w:numId w:val="1"/>
+        </w:numPr>
+      </w:pPr>
+      <w:r>
+        <w:t>Eliminar un Usuario</w:t>
+      </w:r>
+    </w:p>
+    <w:p>
+      <w:pPr>
+        <w:rPr>
+          <w:b/>
+        </w:rPr>
+      </w:pPr>
+      <w:r>
+        <w:rPr>
+          <w:b/>
+        </w:rPr>
+        <w:t>SEGURIDAD – PERFILES</w:t>
+      </w:r>
+    </w:p>
+    <w:p>
+      <w:pPr>
+        <w:pStyle w:val="Prrafodelista"/>
+        <w:numPr>
+          <w:ilvl w:val="0"/>
+          <w:numId w:val="1"/>
+        </w:numPr>
+      </w:pPr>
+      <w:r>
+        <w:t xml:space="preserve">Obtener todos los </w:t>
+      </w:r>
+      <w:bookmarkStart w:id="1" w:name="_Hlk523473700"/>
+      <w:r>
+        <w:t>Perfil</w:t>
+      </w:r>
+      <w:bookmarkEnd w:id="1"/>
+    </w:p>
+    <w:p>
+      <w:pPr>
+        <w:pStyle w:val="Prrafodelista"/>
+        <w:numPr>
+          <w:ilvl w:val="0"/>
+          <w:numId w:val="1"/>
+        </w:numPr>
+      </w:pPr>
+      <w:r>
+        <w:t xml:space="preserve">Obtener </w:t>
+      </w:r>
+      <w:r>
+        <w:t>Perfil</w:t>
+      </w:r>
+      <w:r>
+        <w:t xml:space="preserve"> por ID</w:t>
+      </w:r>
+    </w:p>
+    <w:p>
+      <w:pPr>
+        <w:pStyle w:val="Prrafodelista"/>
+        <w:numPr>
+          <w:ilvl w:val="0"/>
+          <w:numId w:val="1"/>
+        </w:numPr>
+      </w:pPr>
+      <w:r>
+        <w:t xml:space="preserve">Registrar </w:t>
+      </w:r>
+      <w:r>
+        <w:t>Perfil</w:t>
+      </w:r>
+    </w:p>
+    <w:p>
+      <w:pPr>
+        <w:pStyle w:val="Prrafodelista"/>
+        <w:numPr>
+          <w:ilvl w:val="0"/>
+          <w:numId w:val="1"/>
+        </w:numPr>
+      </w:pPr>
+      <w:r>
+        <w:t xml:space="preserve">Actualizar un </w:t>
+      </w:r>
+      <w:r>
+        <w:t>Perfil</w:t>
+      </w:r>
+    </w:p>
+    <w:p>
+      <w:pPr>
+        <w:pStyle w:val="Prrafodelista"/>
+        <w:numPr>
+          <w:ilvl w:val="0"/>
+          <w:numId w:val="1"/>
+        </w:numPr>
+        <w:rPr>
+          <w:b/>
+        </w:rPr>
+      </w:pPr>
+      <w:r>
+        <w:t xml:space="preserve">Eliminar un </w:t>
+      </w:r>
+      <w:r>
+        <w:t>Perfil</w:t>
+      </w:r>
+    </w:p>
+    <w:p>
+      <w:pPr>
+        <w:rPr>
+          <w:b/>
+        </w:rPr>
+      </w:pPr>
+      <w:r>
+        <w:rPr>
+          <w:b/>
+        </w:rPr>
+        <w:t>SEGURIDAD – ACCESOS</w:t>
+      </w:r>
+    </w:p>
+    <w:p>
+      <w:pPr>
+        <w:pStyle w:val="Prrafodelista"/>
+        <w:numPr>
+          <w:ilvl w:val="0"/>
+          <w:numId w:val="1"/>
+        </w:numPr>
+      </w:pPr>
+      <w:r>
+        <w:t xml:space="preserve">Obtener todos los </w:t>
+      </w:r>
+      <w:r>
+        <w:t>Accesos</w:t>
+      </w:r>
+    </w:p>
+    <w:p>
+      <w:pPr>
+        <w:pStyle w:val="Prrafodelista"/>
+        <w:numPr>
+          <w:ilvl w:val="0"/>
+          <w:numId w:val="1"/>
+        </w:numPr>
+      </w:pPr>
+      <w:r>
+        <w:t xml:space="preserve">Obtener </w:t>
+      </w:r>
+      <w:r>
+        <w:t>Accesos</w:t>
+      </w:r>
+      <w:r>
+        <w:t xml:space="preserve"> por ID</w:t>
+      </w:r>
+    </w:p>
+    <w:p>
+      <w:pPr>
+        <w:pStyle w:val="Prrafodelista"/>
+        <w:numPr>
+          <w:ilvl w:val="0"/>
+          <w:numId w:val="1"/>
+        </w:numPr>
+      </w:pPr>
+      <w:r>
+        <w:t xml:space="preserve">Registrar </w:t>
+      </w:r>
+      <w:r>
+        <w:t>Accesos</w:t>
+      </w:r>
+    </w:p>
+    <w:p>
+      <w:pPr>
+        <w:pStyle w:val="Prrafodelista"/>
+        <w:numPr>
+          <w:ilvl w:val="0"/>
+          <w:numId w:val="1"/>
+        </w:numPr>
+      </w:pPr>
+      <w:r>
+        <w:t xml:space="preserve">Actualizar un </w:t>
+      </w:r>
+      <w:r>
+        <w:t>Accesos</w:t>
+      </w:r>
+    </w:p>
+    <w:p>
+      <w:pPr>
+        <w:pStyle w:val="Prrafodelista"/>
+        <w:numPr>
+          <w:ilvl w:val="0"/>
+          <w:numId w:val="1"/>
+        </w:numPr>
+        <w:rPr>
+          <w:b/>
+        </w:rPr>
+      </w:pPr>
+      <w:r>
+        <w:t xml:space="preserve">Eliminar un </w:t>
+      </w:r>
+      <w:r>
+        <w:t>Accesos</w:t>
+      </w:r>
+    </w:p>
+    <w:p>
+      <w:pPr>
+        <w:rPr>
+          <w:b/>
+        </w:rPr>
+      </w:pPr>
+      <w:r>
+        <w:rPr>
+          <w:b/>
+        </w:rPr>
+        <w:t>SEGURIDAD – MENUS</w:t>
+      </w:r>
+    </w:p>
+    <w:p>
+      <w:pPr>
+        <w:rPr>
+          <w:b/>
+        </w:rPr>
+      </w:pPr>
+      <w:r>
+        <w:rPr>
+          <w:b/>
+        </w:rPr>
+        <w:t>ARCHIVOS</w:t>
+      </w:r>
+    </w:p>
+    <w:p>
+      <w:pPr>
+        <w:pStyle w:val="Prrafodelista"/>
+        <w:numPr>
+          <w:ilvl w:val="0"/>
+          <w:numId w:val="1"/>
+        </w:numPr>
+      </w:pPr>
+      <w:r>
+        <w:t>Cargar</w:t>
+      </w:r>
+    </w:p>
+    <w:p>
+      <w:pPr>
+        <w:pStyle w:val="Prrafodelista"/>
+        <w:numPr>
+          <w:ilvl w:val="0"/>
+          <w:numId w:val="1"/>
+        </w:numPr>
+        <w:rPr>
+          <w:b/>
+        </w:rPr>
+      </w:pPr>
+      <w:r>
+        <w:t>Descargar</w:t>
+      </w:r>
+    </w:p>
+    <w:p>
+      <w:r>
+        <w:rPr>
+          <w:b/>
+        </w:rPr>
+        <w:t>DENUNCIAS</w:t>
+      </w:r>
+    </w:p>
+    <w:p>
+      <w:pPr>
+        <w:pStyle w:val="Prrafodelista"/>
+        <w:numPr>
+          <w:ilvl w:val="0"/>
+          <w:numId w:val="1"/>
+        </w:numPr>
+      </w:pPr>
+      <w:r>
+        <w:t>Obtener todas las Denuncias</w:t>
+      </w:r>
+    </w:p>
+    <w:p>
+      <w:pPr>
+        <w:pStyle w:val="Prrafodelista"/>
+        <w:numPr>
+          <w:ilvl w:val="0"/>
+          <w:numId w:val="1"/>
+        </w:numPr>
+      </w:pPr>
+      <w:r>
+        <w:t>Registrar una Denuncia</w:t>
       </w:r>
     </w:p>
     <w:sectPr>
